--- a/Updated/Clustering/Word/Clustering-Real-1.docx
+++ b/Updated/Clustering/Word/Clustering-Real-1.docx
@@ -1,6 +1,6 @@
 
 <file path=word/document.xml><?xml version="1.0" encoding="utf-8"?>
-<w:document xmlns:wpc="http://schemas.microsoft.com/office/word/2010/wordprocessingCanvas" xmlns:cx="http://schemas.microsoft.com/office/drawing/2014/chartex" xmlns:cx1="http://schemas.microsoft.com/office/drawing/2015/9/8/chartex" xmlns:mc="http://schemas.openxmlformats.org/markup-compatibility/2006" xmlns:o="urn:schemas-microsoft-com:office:office" xmlns:r="http://schemas.openxmlformats.org/officeDocument/2006/relationships" xmlns:m="http://schemas.openxmlformats.org/officeDocument/2006/math" xmlns:v="urn:schemas-microsoft-com:vml" xmlns:wp14="http://schemas.microsoft.com/office/word/2010/wordprocessingDrawing" xmlns:wp="http://schemas.openxmlformats.org/drawingml/2006/wordprocessingDrawing" xmlns:w10="urn:schemas-microsoft-com:office:word" xmlns:w="http://schemas.openxmlformats.org/wordprocessingml/2006/main" xmlns:w14="http://schemas.microsoft.com/office/word/2010/wordml" xmlns:w15="http://schemas.microsoft.com/office/word/2012/wordml" xmlns:w16se="http://schemas.microsoft.com/office/word/2015/wordml/symex" xmlns:wpg="http://schemas.microsoft.com/office/word/2010/wordprocessingGroup" xmlns:wpi="http://schemas.microsoft.com/office/word/2010/wordprocessingInk" xmlns:wne="http://schemas.microsoft.com/office/word/2006/wordml" xmlns:wps="http://schemas.microsoft.com/office/word/2010/wordprocessingShape" mc:Ignorable="w14 w15 w16se wp14">
+<w:document xmlns:wpc="http://schemas.microsoft.com/office/word/2010/wordprocessingCanvas" xmlns:mc="http://schemas.openxmlformats.org/markup-compatibility/2006" xmlns:o="urn:schemas-microsoft-com:office:office" xmlns:r="http://schemas.openxmlformats.org/officeDocument/2006/relationships" xmlns:m="http://schemas.openxmlformats.org/officeDocument/2006/math" xmlns:v="urn:schemas-microsoft-com:vml" xmlns:wp14="http://schemas.microsoft.com/office/word/2010/wordprocessingDrawing" xmlns:wp="http://schemas.openxmlformats.org/drawingml/2006/wordprocessingDrawing" xmlns:w10="urn:schemas-microsoft-com:office:word" xmlns:w="http://schemas.openxmlformats.org/wordprocessingml/2006/main" xmlns:w14="http://schemas.microsoft.com/office/word/2010/wordml" xmlns:wpg="http://schemas.microsoft.com/office/word/2010/wordprocessingGroup" xmlns:wpi="http://schemas.microsoft.com/office/word/2010/wordprocessingInk" xmlns:wne="http://schemas.microsoft.com/office/word/2006/wordml" xmlns:wps="http://schemas.microsoft.com/office/word/2010/wordprocessingShape" mc:Ignorable="w14 wp14">
   <w:body>
     <w:p>
       <w:pPr>
@@ -30,8 +30,11 @@
         <w:spacing w:after="0" w:line="240" w:lineRule="auto"/>
         <w:jc w:val="center"/>
         <w:rPr>
-          <w:sz w:val="20"/>
-          <w:szCs w:val="20"/>
+          <w:rFonts w:ascii="Times New Roman" w:eastAsia="Times New Roman" w:hAnsi="Times New Roman" w:cs="Times New Roman"/>
+          <w:b/>
+          <w:bCs/>
+          <w:sz w:val="32"/>
+          <w:szCs w:val="32"/>
         </w:rPr>
       </w:pPr>
     </w:p>
@@ -494,7 +497,7 @@
                 <w:sz w:val="18"/>
                 <w:szCs w:val="18"/>
               </w:rPr>
-              <w:t>This study applies K-Means clustering to segment credit card customers based on demographic, behavioral, and transactional data. By analyzing a dataset that includes spending habits, payment frequencies, and credit usage, the research identified that four clusters represent the optimal segmentation. This conclusion was supported by the Elbow Method, which showed diminishing Within-Cluster Sum of Squares (WCSS) beyond four clusters, and validated through a Silhouette Score of 0.405 and a Davies-Bouldin Index of 0.803. The clustering analysis revealed distinct customer segments: Inactive Users with low activity, Moderate Spenders with consistent spending with minimal cash advances, Balanced Spenders with steady spending with occasional cash advances, and Heavy Spenders with high-frequency users relying on cash advances. These insights demonstrate the value of clustering in crafting targeted marketing strategies, enhancing customer engagement, and optimizing resource allocation. The study highlights K-Means as a scalable and practical approach for transforming raw customer data into actionable insights for data-driven decision-making.</w:t>
+              <w:t>This study applies K-Means clustering to segment credit card customers based on behavioral, and transactional data. By using a credit card dataset which includes spending habits, payment frequencies, and credit usage, the research identified that four clusters represent the optimal segmentation. This conclusion was supported by the Elbow Method, which showed diminishing Within-Cluster Sum of Squares (WCSS) beyond four clusters and validated through a Silhouette Score of 0.405 and a Davies-Bouldin Index of 0.803. The clustering analysis revealed distinct customer segments: Inactive Users with low activity, Moderate Spenders with consistent spending with minimal cash advances, Balanced Spenders with steady spending with occasional cash advances, and Heavy Spenders with high-frequency users relying on cash advances. These insights demonstrate the value of clustering in crafting targeted marketing strategies, enhancing customer engagement, and optimizing resource allocation. The study highlights K-Means as a scalable and practical approach for transforming raw customer data into actionable insights for data-driven decision-making.</w:t>
             </w:r>
           </w:p>
           <w:p>
@@ -537,8 +540,6 @@
                 <w:lang w:val="fr-LU"/>
               </w:rPr>
             </w:pPr>
-            <w:bookmarkStart w:id="0" w:name="_GoBack"/>
-            <w:bookmarkEnd w:id="0"/>
           </w:p>
         </w:tc>
         <w:tc>
@@ -1455,23 +1456,7 @@
           <w:sz w:val="20"/>
           <w:szCs w:val="20"/>
         </w:rPr>
-        <w:t>This research employs a dataset from Kaggle [</w:t>
-      </w:r>
-      <w:r>
-        <w:rPr>
-          <w:rFonts w:ascii="Times New Roman" w:hAnsi="Times New Roman" w:cs="Times New Roman"/>
-          <w:sz w:val="20"/>
-          <w:szCs w:val="20"/>
-        </w:rPr>
-        <w:t>26], a .csv file containing 8950</w:t>
-      </w:r>
-      <w:r>
-        <w:rPr>
-          <w:rFonts w:ascii="Times New Roman" w:hAnsi="Times New Roman" w:cs="Times New Roman"/>
-          <w:sz w:val="20"/>
-          <w:szCs w:val="20"/>
-        </w:rPr>
-        <w:t xml:space="preserve"> instances and 18 features that can be categorized as financial and behavioral metrics. Financial metrics include monetary values like balances, credit limits, purchases, and cash advances, while behavioral metrics are the frequencies of transactions, purchases, and balance updates, reflecting customer activity. This dataset provides the basis for evaluating the relationship between these elements, and clustering them can help identify patterns in consumer behavior.</w:t>
+        <w:t>This research employs a dataset from Kaggle which is a credit card dataset containing 8950 instances and 18 features that can be categorized as financial and behavioral metrics. Financial metrics include monetary values like balances, credit limits, purchases, and cash advances, while behavioral metrics are the frequencies of transactions, purchases, and balance updates, reflecting customer activity. This dataset provides the basis for evaluating the relationship between these elements, and clustering them can help identify patterns in consumer behavior [26].</w:t>
       </w:r>
     </w:p>
     <w:p>
@@ -1731,9 +1716,30 @@
         <w:ind w:firstLine="720"/>
         <w:jc w:val="both"/>
         <w:rPr>
-          <w:rFonts w:ascii="Times New Roman" w:hAnsi="Times New Roman" w:cs="Times New Roman"/>
-          <w:sz w:val="20"/>
-          <w:szCs w:val="20"/>
+          <w:noProof/>
+        </w:rPr>
+      </w:pPr>
+      <w:r>
+        <w:rPr>
+          <w:rFonts w:ascii="Times New Roman" w:hAnsi="Times New Roman" w:cs="Times New Roman"/>
+          <w:sz w:val="20"/>
+          <w:szCs w:val="20"/>
+        </w:rPr>
+        <w:t>K-means clustering was employed to partition the dataset into distinct groups based on consumer characteristics. The algorithm aims to minimize intra-cluster variance by iteratively adjusting cluster centroids and assigning data points to their nearest cluster. The Elbow Method was used to determine the optimal number of clusters by analyzing the Within-Cluster Sum of Squares (WCSS) values for different cluster counts. Mathematically, the objective function for K-Means is defined as [32]:</w:t>
+      </w:r>
+      <w:r>
+        <w:rPr>
+          <w:noProof/>
+        </w:rPr>
+        <w:t xml:space="preserve"> </w:t>
+      </w:r>
+    </w:p>
+    <w:p>
+      <w:pPr>
+        <w:spacing w:after="0" w:line="240" w:lineRule="auto"/>
+        <w:jc w:val="both"/>
+        <w:rPr>
+          <w:noProof/>
         </w:rPr>
       </w:pPr>
       <w:r>
@@ -1743,13 +1749,13 @@
         <mc:AlternateContent>
           <mc:Choice Requires="wps">
             <w:drawing>
-              <wp:anchor distT="0" distB="0" distL="114300" distR="114300" simplePos="0" relativeHeight="251665408" behindDoc="0" locked="0" layoutInCell="1" allowOverlap="1" wp14:anchorId="6F0C938B" wp14:editId="508533D5">
+              <wp:anchor distT="0" distB="0" distL="114300" distR="114300" simplePos="0" relativeHeight="251665408" behindDoc="0" locked="0" layoutInCell="1" allowOverlap="1" wp14:anchorId="6F0C938B" wp14:editId="1883709A">
                 <wp:simplePos x="0" y="0"/>
                 <wp:positionH relativeFrom="column">
-                  <wp:posOffset>4457065</wp:posOffset>
+                  <wp:posOffset>4458970</wp:posOffset>
                 </wp:positionH>
                 <wp:positionV relativeFrom="paragraph">
-                  <wp:posOffset>802640</wp:posOffset>
+                  <wp:posOffset>256540</wp:posOffset>
                 </wp:positionV>
                 <wp:extent cx="381000" cy="276225"/>
                 <wp:effectExtent l="0" t="0" r="0" b="0"/>
@@ -1814,11 +1820,11 @@
           </mc:Choice>
           <mc:Fallback>
             <w:pict>
-              <v:shapetype w14:anchorId="6F0C938B" id="_x0000_t202" coordsize="21600,21600" o:spt="202" path="m,l,21600r21600,l21600,xe">
+              <v:shapetype id="_x0000_t202" coordsize="21600,21600" o:spt="202" path="m,l,21600r21600,l21600,xe">
                 <v:stroke joinstyle="miter"/>
                 <v:path gradientshapeok="t" o:connecttype="rect"/>
               </v:shapetype>
-              <v:shape id="Text Box 1" o:spid="_x0000_s1026" type="#_x0000_t202" style="position:absolute;left:0;text-align:left;margin-left:350.95pt;margin-top:63.2pt;width:30pt;height:21.75pt;z-index:251665408;visibility:visible;mso-wrap-style:square;mso-width-percent:0;mso-height-percent:0;mso-wrap-distance-left:9pt;mso-wrap-distance-top:0;mso-wrap-distance-right:9pt;mso-wrap-distance-bottom:0;mso-position-horizontal:absolute;mso-position-horizontal-relative:text;mso-position-vertical:absolute;mso-position-vertical-relative:text;mso-width-percent:0;mso-height-percent:0;mso-width-relative:margin;mso-height-relative:margin;v-text-anchor:top" o:gfxdata="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" filled="f" stroked="f" strokeweight=".5pt">
+              <v:shape id="Text Box 1" o:spid="_x0000_s1026" type="#_x0000_t202" style="position:absolute;left:0;text-align:left;margin-left:351.1pt;margin-top:20.2pt;width:30pt;height:21.75pt;z-index:251665408;visibility:visible;mso-wrap-style:square;mso-width-percent:0;mso-height-percent:0;mso-wrap-distance-left:9pt;mso-wrap-distance-top:0;mso-wrap-distance-right:9pt;mso-wrap-distance-bottom:0;mso-position-horizontal:absolute;mso-position-horizontal-relative:text;mso-position-vertical:absolute;mso-position-vertical-relative:text;mso-width-percent:0;mso-height-percent:0;mso-width-relative:margin;mso-height-relative:margin;v-text-anchor:top" o:gfxdata="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" filled="f" stroked="f" strokeweight=".5pt">
                 <v:textbox>
                   <w:txbxContent>
                     <w:p>
@@ -1847,32 +1853,17 @@
       </w:r>
       <w:r>
         <w:rPr>
-          <w:rFonts w:ascii="Times New Roman" w:hAnsi="Times New Roman" w:cs="Times New Roman"/>
-          <w:sz w:val="20"/>
-          <w:szCs w:val="20"/>
-        </w:rPr>
-        <w:t>K-means clustering was employed to partition the dataset into distinct groups based on consumer characteristics. The algorithm aims to minimize intra-cluster variance by iteratively adjusting cluster centroids and assigning data points to their nearest cluster. The Elbow Method was used to determine the optimal number of clusters by analyzing the Within-Cluster Sum of Squares (WCSS) values for different cluster counts. Mathematically, the objective function for K-Means is defined as [32]:</w:t>
-      </w:r>
-      <w:r>
-        <w:rPr>
           <w:noProof/>
         </w:rPr>
-        <w:t xml:space="preserve"> </w:t>
-      </w:r>
-    </w:p>
-    <w:p>
-      <w:pPr>
-        <w:tabs>
-          <w:tab w:val="left" w:pos="426"/>
-        </w:tabs>
-        <w:spacing w:before="120"/>
-        <w:jc w:val="center"/>
-      </w:pPr>
+        <w:br/>
+      </w:r>
       <m:oMathPara>
         <m:oMath>
           <m:r>
             <w:rPr>
               <w:rFonts w:ascii="Cambria Math" w:hAnsi="Cambria Math"/>
+              <w:sz w:val="20"/>
+              <w:szCs w:val="20"/>
             </w:rPr>
             <m:t xml:space="preserve">WCSS= </m:t>
           </m:r>
@@ -1884,6 +1875,8 @@
                 <w:rPr>
                   <w:rFonts w:ascii="Cambria Math" w:hAnsi="Cambria Math"/>
                   <w:i/>
+                  <w:sz w:val="20"/>
+                  <w:szCs w:val="20"/>
                 </w:rPr>
               </m:ctrlPr>
             </m:naryPr>
@@ -1891,6 +1884,8 @@
               <m:r>
                 <w:rPr>
                   <w:rFonts w:ascii="Cambria Math" w:hAnsi="Cambria Math"/>
+                  <w:sz w:val="20"/>
+                  <w:szCs w:val="20"/>
                 </w:rPr>
                 <m:t>i=1</m:t>
               </m:r>
@@ -1899,6 +1894,8 @@
               <m:r>
                 <w:rPr>
                   <w:rFonts w:ascii="Cambria Math" w:hAnsi="Cambria Math"/>
+                  <w:sz w:val="20"/>
+                  <w:szCs w:val="20"/>
                 </w:rPr>
                 <m:t>k</m:t>
               </m:r>
@@ -1913,6 +1910,8 @@
                     <w:rPr>
                       <w:rFonts w:ascii="Cambria Math" w:hAnsi="Cambria Math"/>
                       <w:i/>
+                      <w:sz w:val="20"/>
+                      <w:szCs w:val="20"/>
                     </w:rPr>
                   </m:ctrlPr>
                 </m:naryPr>
@@ -1920,6 +1919,8 @@
                   <m:r>
                     <w:rPr>
                       <w:rFonts w:ascii="Cambria Math" w:hAnsi="Cambria Math"/>
+                      <w:sz w:val="20"/>
+                      <w:szCs w:val="20"/>
                     </w:rPr>
                     <m:t>x∈Ci</m:t>
                   </m:r>
@@ -1929,6 +1930,8 @@
                   <m:r>
                     <w:rPr>
                       <w:rFonts w:ascii="Cambria Math" w:hAnsi="Cambria Math"/>
+                      <w:sz w:val="20"/>
+                      <w:szCs w:val="20"/>
                     </w:rPr>
                     <m:t>||x-</m:t>
                   </m:r>
@@ -1940,6 +1943,8 @@
                     <w:rPr>
                       <w:rFonts w:ascii="Cambria Math" w:hAnsi="Cambria Math"/>
                       <w:i/>
+                      <w:sz w:val="20"/>
+                      <w:szCs w:val="20"/>
                     </w:rPr>
                   </m:ctrlPr>
                 </m:sSubPr>
@@ -1947,6 +1952,8 @@
                   <m:r>
                     <w:rPr>
                       <w:rFonts w:ascii="Cambria Math" w:hAnsi="Cambria Math"/>
+                      <w:sz w:val="20"/>
+                      <w:szCs w:val="20"/>
                     </w:rPr>
                     <m:t>μ</m:t>
                   </m:r>
@@ -1955,6 +1962,8 @@
                   <m:r>
                     <w:rPr>
                       <w:rFonts w:ascii="Cambria Math" w:hAnsi="Cambria Math"/>
+                      <w:sz w:val="20"/>
+                      <w:szCs w:val="20"/>
                     </w:rPr>
                     <m:t>i</m:t>
                   </m:r>
@@ -1963,6 +1972,8 @@
               <m:r>
                 <w:rPr>
                   <w:rFonts w:ascii="Cambria Math" w:hAnsi="Cambria Math"/>
+                  <w:sz w:val="20"/>
+                  <w:szCs w:val="20"/>
                 </w:rPr>
                 <m:t>|</m:t>
               </m:r>
@@ -1972,6 +1983,8 @@
                     <w:rPr>
                       <w:rFonts w:ascii="Cambria Math" w:hAnsi="Cambria Math"/>
                       <w:i/>
+                      <w:sz w:val="20"/>
+                      <w:szCs w:val="20"/>
                     </w:rPr>
                   </m:ctrlPr>
                 </m:sSupPr>
@@ -1979,6 +1992,8 @@
                   <m:r>
                     <w:rPr>
                       <w:rFonts w:ascii="Cambria Math" w:hAnsi="Cambria Math"/>
+                      <w:sz w:val="20"/>
+                      <w:szCs w:val="20"/>
                     </w:rPr>
                     <m:t>|</m:t>
                   </m:r>
@@ -1987,6 +2002,8 @@
                   <m:r>
                     <w:rPr>
                       <w:rFonts w:ascii="Cambria Math" w:hAnsi="Cambria Math"/>
+                      <w:sz w:val="20"/>
+                      <w:szCs w:val="20"/>
                     </w:rPr>
                     <m:t>2</m:t>
                   </m:r>
@@ -2186,18 +2203,115 @@
       </w:pPr>
       <w:r>
         <w:rPr>
+          <w:rFonts w:ascii="Times New Roman" w:hAnsi="Times New Roman" w:cs="Times New Roman"/>
+          <w:sz w:val="20"/>
+          <w:szCs w:val="20"/>
+        </w:rPr>
+        <w:t>To evaluate the quality of the clusters generated by the K-Means algorithm, the Silhouette Score was calculated. This metric measures how well each data point fits within its assigned cluster compared to other clusters. The score ranges from -1 to 1, where a value closer to 1 indicates that clusters are well-separated and cohesive. A score near 0 suggests overlapping clusters, and negative values indicate that points are assigned to the wrong clusters [33].</w:t>
+      </w:r>
+    </w:p>
+    <w:p>
+      <w:pPr>
+        <w:spacing w:before="120" w:after="0" w:line="240" w:lineRule="auto"/>
+        <w:jc w:val="center"/>
+        <w:rPr>
+          <w:rFonts w:ascii="Times New Roman" w:eastAsiaTheme="minorEastAsia" w:hAnsi="Times New Roman" w:cs="Times New Roman"/>
+          <w:sz w:val="20"/>
+          <w:szCs w:val="20"/>
+        </w:rPr>
+      </w:pPr>
+      <w:r>
+        <w:rPr>
+          <w:noProof/>
+        </w:rPr>
+        <w:lastRenderedPageBreak/>
+        <w:br/>
+      </w:r>
+      <m:oMathPara>
+        <m:oMathParaPr>
+          <m:jc m:val="center"/>
+        </m:oMathParaPr>
+        <m:oMath>
+          <m:r>
+            <w:rPr>
+              <w:rFonts w:ascii="Cambria Math" w:hAnsi="Cambria Math"/>
+              <w:sz w:val="20"/>
+              <w:szCs w:val="20"/>
+            </w:rPr>
+            <w:lastRenderedPageBreak/>
+            <m:t>Silhouette=</m:t>
+          </m:r>
+          <m:f>
+            <m:fPr>
+              <m:ctrlPr>
+                <w:rPr>
+                  <w:rFonts w:ascii="Cambria Math" w:hAnsi="Cambria Math"/>
+                  <w:i/>
+                  <w:sz w:val="20"/>
+                  <w:szCs w:val="20"/>
+                </w:rPr>
+              </m:ctrlPr>
+            </m:fPr>
+            <m:num>
+              <m:r>
+                <w:rPr>
+                  <w:rFonts w:ascii="Cambria Math" w:hAnsi="Cambria Math"/>
+                  <w:sz w:val="20"/>
+                  <w:szCs w:val="20"/>
+                </w:rPr>
+                <m:t>b-a</m:t>
+              </m:r>
+            </m:num>
+            <m:den>
+              <m:r>
+                <m:rPr>
+                  <m:sty m:val="p"/>
+                </m:rPr>
+                <w:rPr>
+                  <w:rFonts w:ascii="Cambria Math" w:hAnsi="Cambria Math"/>
+                  <w:sz w:val="20"/>
+                  <w:szCs w:val="20"/>
+                </w:rPr>
+                <m:t>max⁡</m:t>
+              </m:r>
+              <m:r>
+                <w:rPr>
+                  <w:rFonts w:ascii="Cambria Math" w:hAnsi="Cambria Math"/>
+                  <w:sz w:val="20"/>
+                  <w:szCs w:val="20"/>
+                </w:rPr>
+                <m:t>(a,b)</m:t>
+              </m:r>
+            </m:den>
+          </m:f>
+        </m:oMath>
+      </m:oMathPara>
+    </w:p>
+    <w:p>
+      <w:pPr>
+        <w:spacing w:before="120" w:after="0" w:line="240" w:lineRule="auto"/>
+        <w:ind w:firstLine="720"/>
+        <w:jc w:val="both"/>
+        <w:rPr>
+          <w:rFonts w:ascii="Times New Roman" w:hAnsi="Times New Roman" w:cs="Times New Roman"/>
+          <w:sz w:val="20"/>
+          <w:szCs w:val="20"/>
+        </w:rPr>
+      </w:pPr>
+      <w:r>
+        <w:rPr>
           <w:noProof/>
         </w:rPr>
         <mc:AlternateContent>
           <mc:Choice Requires="wps">
             <w:drawing>
-              <wp:anchor distT="0" distB="0" distL="114300" distR="114300" simplePos="0" relativeHeight="251667456" behindDoc="0" locked="0" layoutInCell="1" allowOverlap="1" wp14:anchorId="2122416E" wp14:editId="3A34E4A4">
+              <wp:anchor distT="0" distB="0" distL="114300" distR="114300" simplePos="0" relativeHeight="251674624" behindDoc="0" locked="0" layoutInCell="1" allowOverlap="1" wp14:anchorId="101762BB" wp14:editId="5FAEB157">
                 <wp:simplePos x="0" y="0"/>
                 <wp:positionH relativeFrom="column">
-                  <wp:posOffset>4457700</wp:posOffset>
+                  <wp:posOffset>4458970</wp:posOffset>
                 </wp:positionH>
                 <wp:positionV relativeFrom="paragraph">
-                  <wp:posOffset>803275</wp:posOffset>
+                  <wp:posOffset>-219075</wp:posOffset>
                 </wp:positionV>
                 <wp:extent cx="381000" cy="276225"/>
                 <wp:effectExtent l="0" t="0" r="0" b="0"/>
@@ -2262,7 +2376,7 @@
           </mc:Choice>
           <mc:Fallback>
             <w:pict>
-              <v:shape w14:anchorId="2122416E" id="Text Box 4" o:spid="_x0000_s1027" type="#_x0000_t202" style="position:absolute;left:0;text-align:left;margin-left:351pt;margin-top:63.25pt;width:30pt;height:21.75pt;z-index:251667456;visibility:visible;mso-wrap-style:square;mso-width-percent:0;mso-height-percent:0;mso-wrap-distance-left:9pt;mso-wrap-distance-top:0;mso-wrap-distance-right:9pt;mso-wrap-distance-bottom:0;mso-position-horizontal:absolute;mso-position-horizontal-relative:text;mso-position-vertical:absolute;mso-position-vertical-relative:text;mso-width-percent:0;mso-height-percent:0;mso-width-relative:margin;mso-height-relative:margin;v-text-anchor:top" o:gfxdata="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" filled="f" stroked="f" strokeweight=".5pt">
+              <v:shape id="Text Box 4" o:spid="_x0000_s1027" type="#_x0000_t202" style="position:absolute;left:0;text-align:left;margin-left:351.1pt;margin-top:-17.25pt;width:30pt;height:21.75pt;z-index:251674624;visibility:visible;mso-wrap-style:square;mso-width-percent:0;mso-height-percent:0;mso-wrap-distance-left:9pt;mso-wrap-distance-top:0;mso-wrap-distance-right:9pt;mso-wrap-distance-bottom:0;mso-position-horizontal:absolute;mso-position-horizontal-relative:text;mso-position-vertical:absolute;mso-position-vertical-relative:text;mso-width-percent:0;mso-height-percent:0;mso-width-relative:margin;mso-height-relative:margin;v-text-anchor:top" o:gfxdata="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" filled="f" stroked="f" strokeweight=".5pt">
                 <v:textbox>
                   <w:txbxContent>
                     <w:p>
@@ -2295,81 +2409,6 @@
           <w:sz w:val="20"/>
           <w:szCs w:val="20"/>
         </w:rPr>
-        <w:t>To evaluate the quality of the clusters generated by the K-Means algorithm, the Silhouette Score was calculated. This metric measures how well each data point fits within its assigned cluster compared to other clusters. The score ranges from -1 to 1, where a value closer to 1 indicates that clusters are well-separated and cohesive. A score near 0 suggests overlapping clusters, and negative values indicate that points are assigned to the wrong clusters [33].</w:t>
-      </w:r>
-    </w:p>
-    <w:p>
-      <w:pPr>
-        <w:spacing w:before="120" w:after="0" w:line="240" w:lineRule="auto"/>
-        <w:jc w:val="center"/>
-        <w:rPr>
-          <w:rFonts w:ascii="Times New Roman" w:eastAsiaTheme="minorEastAsia" w:hAnsi="Times New Roman" w:cs="Times New Roman"/>
-        </w:rPr>
-      </w:pPr>
-      <m:oMathPara>
-        <m:oMath>
-          <m:r>
-            <w:rPr>
-              <w:rFonts w:ascii="Cambria Math" w:hAnsi="Cambria Math"/>
-            </w:rPr>
-            <m:t>Silhouette=</m:t>
-          </m:r>
-          <m:f>
-            <m:fPr>
-              <m:ctrlPr>
-                <w:rPr>
-                  <w:rFonts w:ascii="Cambria Math" w:hAnsi="Cambria Math"/>
-                  <w:i/>
-                </w:rPr>
-              </m:ctrlPr>
-            </m:fPr>
-            <m:num>
-              <m:r>
-                <w:rPr>
-                  <w:rFonts w:ascii="Cambria Math" w:hAnsi="Cambria Math"/>
-                </w:rPr>
-                <m:t>b-a</m:t>
-              </m:r>
-            </m:num>
-            <m:den>
-              <m:r>
-                <m:rPr>
-                  <m:sty m:val="p"/>
-                </m:rPr>
-                <w:rPr>
-                  <w:rFonts w:ascii="Cambria Math" w:hAnsi="Cambria Math"/>
-                </w:rPr>
-                <m:t>max⁡</m:t>
-              </m:r>
-              <m:r>
-                <w:rPr>
-                  <w:rFonts w:ascii="Cambria Math" w:hAnsi="Cambria Math"/>
-                </w:rPr>
-                <m:t>(a,b)</m:t>
-              </m:r>
-            </m:den>
-          </m:f>
-        </m:oMath>
-      </m:oMathPara>
-    </w:p>
-    <w:p>
-      <w:pPr>
-        <w:spacing w:before="120" w:after="0" w:line="240" w:lineRule="auto"/>
-        <w:ind w:firstLine="720"/>
-        <w:jc w:val="both"/>
-        <w:rPr>
-          <w:rFonts w:ascii="Times New Roman" w:hAnsi="Times New Roman" w:cs="Times New Roman"/>
-          <w:sz w:val="20"/>
-          <w:szCs w:val="20"/>
-        </w:rPr>
-      </w:pPr>
-      <w:r>
-        <w:rPr>
-          <w:rFonts w:ascii="Times New Roman" w:hAnsi="Times New Roman" w:cs="Times New Roman"/>
-          <w:sz w:val="20"/>
-          <w:szCs w:val="20"/>
-        </w:rPr>
-        <w:lastRenderedPageBreak/>
         <w:t xml:space="preserve">The Silhouette Score </w:t>
       </w:r>
       <m:oMath>
@@ -2490,35 +2529,18 @@
       </w:pPr>
       <w:r>
         <w:rPr>
-          <w:rFonts w:ascii="Times New Roman" w:hAnsi="Times New Roman" w:cs="Times New Roman"/>
-          <w:sz w:val="20"/>
-          <w:szCs w:val="20"/>
-        </w:rPr>
-        <w:t>To evaluate the quality of the clusters generated by the K-Means algorithm, the Davies-Bouldin Score was calculated. This metric measures the average similarity ratio between each cluster and its most similar neighboring cluster. Lower Davies-Bouldin Scores indicate better-defined clusters, where each cluster is compact and distinct from others [34].</w:t>
-      </w:r>
-    </w:p>
-    <w:p>
-      <w:pPr>
-        <w:tabs>
-          <w:tab w:val="left" w:pos="426"/>
-        </w:tabs>
-        <w:spacing w:before="120"/>
-        <w:jc w:val="center"/>
-      </w:pPr>
-      <w:r>
-        <w:rPr>
           <w:noProof/>
         </w:rPr>
         <mc:AlternateContent>
           <mc:Choice Requires="wps">
             <w:drawing>
-              <wp:anchor distT="0" distB="0" distL="114300" distR="114300" simplePos="0" relativeHeight="251669504" behindDoc="0" locked="0" layoutInCell="1" allowOverlap="1" wp14:anchorId="1A342C97" wp14:editId="5E9F5B7E">
+              <wp:anchor distT="0" distB="0" distL="114300" distR="114300" simplePos="0" relativeHeight="251669504" behindDoc="0" locked="0" layoutInCell="1" allowOverlap="1" wp14:anchorId="1A342C97" wp14:editId="5217AF8A">
                 <wp:simplePos x="0" y="0"/>
                 <wp:positionH relativeFrom="column">
                   <wp:posOffset>4458335</wp:posOffset>
                 </wp:positionH>
                 <wp:positionV relativeFrom="paragraph">
-                  <wp:posOffset>77622</wp:posOffset>
+                  <wp:posOffset>648970</wp:posOffset>
                 </wp:positionV>
                 <wp:extent cx="381000" cy="276225"/>
                 <wp:effectExtent l="0" t="0" r="0" b="0"/>
@@ -2583,7 +2605,7 @@
           </mc:Choice>
           <mc:Fallback>
             <w:pict>
-              <v:shape w14:anchorId="1A342C97" id="Text Box 9" o:spid="_x0000_s1028" type="#_x0000_t202" style="position:absolute;left:0;text-align:left;margin-left:351.05pt;margin-top:6.1pt;width:30pt;height:21.75pt;z-index:251669504;visibility:visible;mso-wrap-style:square;mso-width-percent:0;mso-height-percent:0;mso-wrap-distance-left:9pt;mso-wrap-distance-top:0;mso-wrap-distance-right:9pt;mso-wrap-distance-bottom:0;mso-position-horizontal:absolute;mso-position-horizontal-relative:text;mso-position-vertical:absolute;mso-position-vertical-relative:text;mso-width-percent:0;mso-height-percent:0;mso-width-relative:margin;mso-height-relative:margin;v-text-anchor:top" o:gfxdata="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" filled="f" stroked="f" strokeweight=".5pt">
+              <v:shape id="Text Box 9" o:spid="_x0000_s1028" type="#_x0000_t202" style="position:absolute;left:0;text-align:left;margin-left:351.05pt;margin-top:51.1pt;width:30pt;height:21.75pt;z-index:251669504;visibility:visible;mso-wrap-style:square;mso-width-percent:0;mso-height-percent:0;mso-wrap-distance-left:9pt;mso-wrap-distance-top:0;mso-wrap-distance-right:9pt;mso-wrap-distance-bottom:0;mso-position-horizontal:absolute;mso-position-horizontal-relative:text;mso-position-vertical:absolute;mso-position-vertical-relative:text;mso-width-percent:0;mso-height-percent:0;mso-width-relative:margin;mso-height-relative:margin;v-text-anchor:top" o:gfxdata="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" filled="f" stroked="f" strokeweight=".5pt">
                 <v:textbox>
                   <w:txbxContent>
                     <w:p>
@@ -2610,202 +2632,269 @@
           </mc:Fallback>
         </mc:AlternateContent>
       </w:r>
-      <m:oMath>
-        <m:r>
-          <w:rPr>
-            <w:rFonts w:ascii="Cambria Math" w:hAnsi="Cambria Math"/>
-          </w:rPr>
-          <m:t>DB=</m:t>
-        </m:r>
-        <m:f>
-          <m:fPr>
-            <m:ctrlPr>
-              <w:rPr>
-                <w:rFonts w:ascii="Cambria Math" w:hAnsi="Cambria Math"/>
-                <w:i/>
-              </w:rPr>
-            </m:ctrlPr>
-          </m:fPr>
-          <m:num>
-            <m:r>
-              <w:rPr>
-                <w:rFonts w:ascii="Cambria Math" w:hAnsi="Cambria Math"/>
-              </w:rPr>
-              <m:t>1</m:t>
-            </m:r>
-          </m:num>
-          <m:den>
-            <m:r>
-              <w:rPr>
-                <w:rFonts w:ascii="Cambria Math" w:hAnsi="Cambria Math"/>
-              </w:rPr>
-              <m:t>k</m:t>
-            </m:r>
-          </m:den>
-        </m:f>
-        <m:nary>
-          <m:naryPr>
-            <m:chr m:val="∑"/>
-            <m:limLoc m:val="undOvr"/>
-            <m:ctrlPr>
-              <w:rPr>
-                <w:rFonts w:ascii="Cambria Math" w:hAnsi="Cambria Math"/>
-                <w:i/>
-              </w:rPr>
-            </m:ctrlPr>
-          </m:naryPr>
-          <m:sub>
-            <m:r>
-              <w:rPr>
-                <w:rFonts w:ascii="Cambria Math" w:hAnsi="Cambria Math"/>
-              </w:rPr>
-              <m:t>i=1</m:t>
-            </m:r>
-          </m:sub>
-          <m:sup>
-            <m:r>
-              <w:rPr>
-                <w:rFonts w:ascii="Cambria Math" w:hAnsi="Cambria Math"/>
-              </w:rPr>
-              <m:t>k</m:t>
-            </m:r>
-          </m:sup>
-          <m:e>
-            <m:sPre>
-              <m:sPrePr>
-                <m:ctrlPr>
-                  <w:rPr>
-                    <w:rFonts w:ascii="Cambria Math" w:hAnsi="Cambria Math"/>
-                    <w:i/>
-                  </w:rPr>
-                </m:ctrlPr>
-              </m:sPrePr>
-              <m:sub>
-                <m:r>
-                  <w:rPr>
-                    <w:rFonts w:ascii="Cambria Math" w:hAnsi="Cambria Math"/>
-                  </w:rPr>
-                  <m:t>j≠1</m:t>
-                </m:r>
-              </m:sub>
-              <m:sup>
-                <m:r>
-                  <w:rPr>
-                    <w:rFonts w:ascii="Cambria Math" w:hAnsi="Cambria Math"/>
-                  </w:rPr>
-                  <m:t>max</m:t>
-                </m:r>
-              </m:sup>
-              <m:e>
-                <m:r>
-                  <w:rPr>
-                    <w:rFonts w:ascii="Cambria Math" w:hAnsi="Cambria Math"/>
-                  </w:rPr>
-                  <m:t>(</m:t>
-                </m:r>
-                <m:f>
-                  <m:fPr>
-                    <m:ctrlPr>
-                      <w:rPr>
-                        <w:rFonts w:ascii="Cambria Math" w:hAnsi="Cambria Math"/>
-                        <w:i/>
-                      </w:rPr>
-                    </m:ctrlPr>
-                  </m:fPr>
-                  <m:num>
-                    <m:sSub>
-                      <m:sSubPr>
-                        <m:ctrlPr>
-                          <w:rPr>
-                            <w:rFonts w:ascii="Cambria Math" w:hAnsi="Cambria Math"/>
-                            <w:i/>
-                          </w:rPr>
-                        </m:ctrlPr>
-                      </m:sSubPr>
-                      <m:e>
-                        <m:r>
-                          <w:rPr>
-                            <w:rFonts w:ascii="Cambria Math" w:hAnsi="Cambria Math"/>
-                          </w:rPr>
-                          <m:t>σ</m:t>
-                        </m:r>
-                      </m:e>
-                      <m:sub>
-                        <m:r>
-                          <w:rPr>
-                            <w:rFonts w:ascii="Cambria Math" w:hAnsi="Cambria Math"/>
-                          </w:rPr>
-                          <m:t>i+</m:t>
-                        </m:r>
-                      </m:sub>
-                    </m:sSub>
-                    <m:sSub>
-                      <m:sSubPr>
-                        <m:ctrlPr>
-                          <w:rPr>
-                            <w:rFonts w:ascii="Cambria Math" w:hAnsi="Cambria Math"/>
-                            <w:i/>
-                          </w:rPr>
-                        </m:ctrlPr>
-                      </m:sSubPr>
-                      <m:e>
-                        <m:r>
-                          <w:rPr>
-                            <w:rFonts w:ascii="Cambria Math" w:hAnsi="Cambria Math"/>
-                          </w:rPr>
-                          <m:t>σ</m:t>
-                        </m:r>
-                      </m:e>
-                      <m:sub>
-                        <m:r>
-                          <w:rPr>
-                            <w:rFonts w:ascii="Cambria Math" w:hAnsi="Cambria Math"/>
-                          </w:rPr>
-                          <m:t>i</m:t>
-                        </m:r>
-                      </m:sub>
-                    </m:sSub>
-                  </m:num>
-                  <m:den>
-                    <m:sSub>
-                      <m:sSubPr>
-                        <m:ctrlPr>
-                          <w:rPr>
-                            <w:rFonts w:ascii="Cambria Math" w:hAnsi="Cambria Math"/>
-                            <w:i/>
-                          </w:rPr>
-                        </m:ctrlPr>
-                      </m:sSubPr>
-                      <m:e>
-                        <m:r>
-                          <w:rPr>
-                            <w:rFonts w:ascii="Cambria Math" w:hAnsi="Cambria Math"/>
-                          </w:rPr>
-                          <m:t>d</m:t>
-                        </m:r>
-                      </m:e>
-                      <m:sub>
-                        <m:r>
-                          <w:rPr>
-                            <w:rFonts w:ascii="Cambria Math" w:hAnsi="Cambria Math"/>
-                          </w:rPr>
-                          <m:t>ij</m:t>
-                        </m:r>
-                      </m:sub>
-                    </m:sSub>
-                  </m:den>
-                </m:f>
-              </m:e>
-            </m:sPre>
-            <m:r>
-              <w:rPr>
-                <w:rFonts w:ascii="Cambria Math" w:hAnsi="Cambria Math"/>
-              </w:rPr>
-              <m:t>)</m:t>
-            </m:r>
-          </m:e>
-        </m:nary>
-      </m:oMath>
+      <w:r>
+        <w:rPr>
+          <w:rFonts w:ascii="Times New Roman" w:hAnsi="Times New Roman" w:cs="Times New Roman"/>
+          <w:sz w:val="20"/>
+          <w:szCs w:val="20"/>
+        </w:rPr>
+        <w:t>To evaluate the quality of the clusters generated by the K-Means algorithm, the Davies-Bouldin Score was calculated. This metric measures the average similarity ratio between each cluster and its most similar neighboring cluster. Lower Davies-Bouldin Scores indicate better-defined clusters, where each cluster is compact and distinct from others [34].</w:t>
+      </w:r>
+    </w:p>
+    <w:p>
+      <w:pPr>
+        <w:tabs>
+          <w:tab w:val="left" w:pos="426"/>
+        </w:tabs>
+        <w:spacing w:before="120"/>
+        <w:jc w:val="center"/>
+        <w:rPr>
+          <w:sz w:val="20"/>
+          <w:szCs w:val="20"/>
+        </w:rPr>
+      </w:pPr>
+      <m:oMathPara>
+        <m:oMath>
+          <m:r>
+            <w:rPr>
+              <w:rFonts w:ascii="Cambria Math" w:hAnsi="Cambria Math"/>
+              <w:sz w:val="20"/>
+              <w:szCs w:val="20"/>
+            </w:rPr>
+            <m:t>DB=</m:t>
+          </m:r>
+          <m:f>
+            <m:fPr>
+              <m:ctrlPr>
+                <w:rPr>
+                  <w:rFonts w:ascii="Cambria Math" w:hAnsi="Cambria Math"/>
+                  <w:i/>
+                  <w:sz w:val="20"/>
+                  <w:szCs w:val="20"/>
+                </w:rPr>
+              </m:ctrlPr>
+            </m:fPr>
+            <m:num>
+              <m:r>
+                <w:rPr>
+                  <w:rFonts w:ascii="Cambria Math" w:hAnsi="Cambria Math"/>
+                  <w:sz w:val="20"/>
+                  <w:szCs w:val="20"/>
+                </w:rPr>
+                <m:t>1</m:t>
+              </m:r>
+            </m:num>
+            <m:den>
+              <m:r>
+                <w:rPr>
+                  <w:rFonts w:ascii="Cambria Math" w:hAnsi="Cambria Math"/>
+                  <w:sz w:val="20"/>
+                  <w:szCs w:val="20"/>
+                </w:rPr>
+                <m:t>k</m:t>
+              </m:r>
+            </m:den>
+          </m:f>
+          <m:nary>
+            <m:naryPr>
+              <m:chr m:val="∑"/>
+              <m:limLoc m:val="undOvr"/>
+              <m:ctrlPr>
+                <w:rPr>
+                  <w:rFonts w:ascii="Cambria Math" w:hAnsi="Cambria Math"/>
+                  <w:i/>
+                  <w:sz w:val="20"/>
+                  <w:szCs w:val="20"/>
+                </w:rPr>
+              </m:ctrlPr>
+            </m:naryPr>
+            <m:sub>
+              <m:r>
+                <w:rPr>
+                  <w:rFonts w:ascii="Cambria Math" w:hAnsi="Cambria Math"/>
+                  <w:sz w:val="20"/>
+                  <w:szCs w:val="20"/>
+                </w:rPr>
+                <m:t>i=1</m:t>
+              </m:r>
+            </m:sub>
+            <m:sup>
+              <m:r>
+                <w:rPr>
+                  <w:rFonts w:ascii="Cambria Math" w:hAnsi="Cambria Math"/>
+                  <w:sz w:val="20"/>
+                  <w:szCs w:val="20"/>
+                </w:rPr>
+                <m:t>k</m:t>
+              </m:r>
+            </m:sup>
+            <m:e>
+              <m:sPre>
+                <m:sPrePr>
+                  <m:ctrlPr>
+                    <w:rPr>
+                      <w:rFonts w:ascii="Cambria Math" w:hAnsi="Cambria Math"/>
+                      <w:i/>
+                      <w:sz w:val="20"/>
+                      <w:szCs w:val="20"/>
+                    </w:rPr>
+                  </m:ctrlPr>
+                </m:sPrePr>
+                <m:sub>
+                  <m:r>
+                    <w:rPr>
+                      <w:rFonts w:ascii="Cambria Math" w:hAnsi="Cambria Math"/>
+                      <w:sz w:val="20"/>
+                      <w:szCs w:val="20"/>
+                    </w:rPr>
+                    <m:t>j≠1</m:t>
+                  </m:r>
+                </m:sub>
+                <m:sup>
+                  <m:r>
+                    <w:rPr>
+                      <w:rFonts w:ascii="Cambria Math" w:hAnsi="Cambria Math"/>
+                      <w:sz w:val="20"/>
+                      <w:szCs w:val="20"/>
+                    </w:rPr>
+                    <m:t>max</m:t>
+                  </m:r>
+                </m:sup>
+                <m:e>
+                  <m:r>
+                    <w:rPr>
+                      <w:rFonts w:ascii="Cambria Math" w:hAnsi="Cambria Math"/>
+                      <w:sz w:val="20"/>
+                      <w:szCs w:val="20"/>
+                    </w:rPr>
+                    <m:t>(</m:t>
+                  </m:r>
+                  <m:f>
+                    <m:fPr>
+                      <m:ctrlPr>
+                        <w:rPr>
+                          <w:rFonts w:ascii="Cambria Math" w:hAnsi="Cambria Math"/>
+                          <w:i/>
+                          <w:sz w:val="20"/>
+                          <w:szCs w:val="20"/>
+                        </w:rPr>
+                      </m:ctrlPr>
+                    </m:fPr>
+                    <m:num>
+                      <m:sSub>
+                        <m:sSubPr>
+                          <m:ctrlPr>
+                            <w:rPr>
+                              <w:rFonts w:ascii="Cambria Math" w:hAnsi="Cambria Math"/>
+                              <w:i/>
+                              <w:sz w:val="20"/>
+                              <w:szCs w:val="20"/>
+                            </w:rPr>
+                          </m:ctrlPr>
+                        </m:sSubPr>
+                        <m:e>
+                          <m:r>
+                            <w:rPr>
+                              <w:rFonts w:ascii="Cambria Math" w:hAnsi="Cambria Math"/>
+                              <w:sz w:val="20"/>
+                              <w:szCs w:val="20"/>
+                            </w:rPr>
+                            <m:t>σ</m:t>
+                          </m:r>
+                        </m:e>
+                        <m:sub>
+                          <m:r>
+                            <w:rPr>
+                              <w:rFonts w:ascii="Cambria Math" w:hAnsi="Cambria Math"/>
+                              <w:sz w:val="20"/>
+                              <w:szCs w:val="20"/>
+                            </w:rPr>
+                            <m:t>i+</m:t>
+                          </m:r>
+                        </m:sub>
+                      </m:sSub>
+                      <m:sSub>
+                        <m:sSubPr>
+                          <m:ctrlPr>
+                            <w:rPr>
+                              <w:rFonts w:ascii="Cambria Math" w:hAnsi="Cambria Math"/>
+                              <w:i/>
+                              <w:sz w:val="20"/>
+                              <w:szCs w:val="20"/>
+                            </w:rPr>
+                          </m:ctrlPr>
+                        </m:sSubPr>
+                        <m:e>
+                          <m:r>
+                            <w:rPr>
+                              <w:rFonts w:ascii="Cambria Math" w:hAnsi="Cambria Math"/>
+                              <w:sz w:val="20"/>
+                              <w:szCs w:val="20"/>
+                            </w:rPr>
+                            <m:t>σ</m:t>
+                          </m:r>
+                        </m:e>
+                        <m:sub>
+                          <m:r>
+                            <w:rPr>
+                              <w:rFonts w:ascii="Cambria Math" w:hAnsi="Cambria Math"/>
+                              <w:sz w:val="20"/>
+                              <w:szCs w:val="20"/>
+                            </w:rPr>
+                            <m:t>i</m:t>
+                          </m:r>
+                        </m:sub>
+                      </m:sSub>
+                    </m:num>
+                    <m:den>
+                      <m:sSub>
+                        <m:sSubPr>
+                          <m:ctrlPr>
+                            <w:rPr>
+                              <w:rFonts w:ascii="Cambria Math" w:hAnsi="Cambria Math"/>
+                              <w:i/>
+                              <w:sz w:val="20"/>
+                              <w:szCs w:val="20"/>
+                            </w:rPr>
+                          </m:ctrlPr>
+                        </m:sSubPr>
+                        <m:e>
+                          <m:r>
+                            <w:rPr>
+                              <w:rFonts w:ascii="Cambria Math" w:hAnsi="Cambria Math"/>
+                              <w:sz w:val="20"/>
+                              <w:szCs w:val="20"/>
+                            </w:rPr>
+                            <m:t>d</m:t>
+                          </m:r>
+                        </m:e>
+                        <m:sub>
+                          <m:r>
+                            <w:rPr>
+                              <w:rFonts w:ascii="Cambria Math" w:hAnsi="Cambria Math"/>
+                              <w:sz w:val="20"/>
+                              <w:szCs w:val="20"/>
+                            </w:rPr>
+                            <m:t>ij</m:t>
+                          </m:r>
+                        </m:sub>
+                      </m:sSub>
+                    </m:den>
+                  </m:f>
+                </m:e>
+              </m:sPre>
+              <m:r>
+                <w:rPr>
+                  <w:rFonts w:ascii="Cambria Math" w:hAnsi="Cambria Math"/>
+                  <w:sz w:val="20"/>
+                  <w:szCs w:val="20"/>
+                </w:rPr>
+                <m:t>)</m:t>
+              </m:r>
+            </m:e>
+          </m:nary>
+        </m:oMath>
+      </m:oMathPara>
     </w:p>
     <w:p>
       <w:pPr>
@@ -3026,20 +3115,68 @@
       </w:pPr>
       <w:r>
         <w:rPr>
+          <w:rFonts w:ascii="Times New Roman" w:hAnsi="Times New Roman" w:cs="Times New Roman"/>
+          <w:b/>
+          <w:sz w:val="20"/>
+          <w:szCs w:val="20"/>
+        </w:rPr>
+        <w:t>4</w:t>
+      </w:r>
+      <w:r>
+        <w:rPr>
+          <w:rFonts w:ascii="Times New Roman" w:hAnsi="Times New Roman" w:cs="Times New Roman"/>
+          <w:b/>
+          <w:sz w:val="20"/>
+          <w:szCs w:val="20"/>
+        </w:rPr>
+        <w:t>.</w:t>
+      </w:r>
+      <w:r>
+        <w:rPr>
+          <w:rFonts w:ascii="Times New Roman" w:hAnsi="Times New Roman" w:cs="Times New Roman"/>
+          <w:b/>
+          <w:sz w:val="20"/>
+          <w:szCs w:val="20"/>
+        </w:rPr>
+        <w:t>1</w:t>
+      </w:r>
+      <w:r>
+        <w:rPr>
+          <w:rFonts w:ascii="Times New Roman" w:hAnsi="Times New Roman" w:cs="Times New Roman"/>
+          <w:b/>
+          <w:sz w:val="20"/>
+          <w:szCs w:val="20"/>
+        </w:rPr>
+        <w:t>. Elbow Method for Optimal Clusters</w:t>
+      </w:r>
+    </w:p>
+    <w:p>
+      <w:pPr>
+        <w:spacing w:before="120" w:after="0" w:line="240" w:lineRule="auto"/>
+        <w:jc w:val="center"/>
+        <w:rPr>
+          <w:rFonts w:ascii="Times New Roman" w:hAnsi="Times New Roman" w:cs="Times New Roman"/>
+          <w:b/>
+          <w:sz w:val="20"/>
+          <w:szCs w:val="20"/>
+        </w:rPr>
+      </w:pPr>
+      <w:r>
+        <w:rPr>
           <w:rFonts w:ascii="Times New Roman" w:eastAsiaTheme="minorEastAsia" w:hAnsi="Times New Roman" w:cs="Times New Roman"/>
           <w:noProof/>
         </w:rPr>
         <w:drawing>
-          <wp:anchor distT="0" distB="0" distL="114300" distR="114300" simplePos="0" relativeHeight="251670528" behindDoc="1" locked="0" layoutInCell="1" allowOverlap="1" wp14:anchorId="2285EB49" wp14:editId="06A00253">
+          <wp:anchor distT="0" distB="0" distL="114300" distR="114300" simplePos="0" relativeHeight="251670528" behindDoc="1" locked="0" layoutInCell="1" allowOverlap="1" wp14:anchorId="2285EB49" wp14:editId="7D276604">
             <wp:simplePos x="0" y="0"/>
             <wp:positionH relativeFrom="column">
-              <wp:posOffset>570865</wp:posOffset>
+              <wp:posOffset>848360</wp:posOffset>
             </wp:positionH>
             <wp:positionV relativeFrom="paragraph">
-              <wp:posOffset>255905</wp:posOffset>
+              <wp:posOffset>118745</wp:posOffset>
             </wp:positionV>
-            <wp:extent cx="4543425" cy="2713990"/>
-            <wp:effectExtent l="19050" t="19050" r="28575" b="10160"/>
+            <wp:extent cx="4178300" cy="2495550"/>
+            <wp:effectExtent l="19050" t="19050" r="12700" b="19050"/>
             <wp:wrapSquare wrapText="bothSides"/>
             <wp:docPr id="17" name="Picture 17" descr="G:\MIKE\Programming\2024\Repositories\Atillo-ML\Updated\Clustering\Word\Elbow Method.png"/>
             <wp:cNvGraphicFramePr>
@@ -3055,7 +3192,7 @@
                     </pic:cNvPicPr>
                   </pic:nvPicPr>
                   <pic:blipFill rotWithShape="1">
-                    <a:blip r:embed="rId8">
+                    <a:blip r:embed="rId9">
                       <a:extLst>
                         <a:ext uri="{28A0092B-C50C-407E-A947-70E740481C1C}">
                           <a14:useLocalDpi xmlns:a14="http://schemas.microsoft.com/office/drawing/2010/main" val="0"/>
@@ -3068,7 +3205,7 @@
                   <pic:spPr bwMode="auto">
                     <a:xfrm>
                       <a:off x="0" y="0"/>
-                      <a:ext cx="4543425" cy="2713990"/>
+                      <a:ext cx="4178300" cy="2495550"/>
                     </a:xfrm>
                     <a:prstGeom prst="rect">
                       <a:avLst/>
@@ -3101,54 +3238,6 @@
           </wp:anchor>
         </w:drawing>
       </w:r>
-      <w:r>
-        <w:rPr>
-          <w:rFonts w:ascii="Times New Roman" w:hAnsi="Times New Roman" w:cs="Times New Roman"/>
-          <w:b/>
-          <w:sz w:val="20"/>
-          <w:szCs w:val="20"/>
-        </w:rPr>
-        <w:t>4</w:t>
-      </w:r>
-      <w:r>
-        <w:rPr>
-          <w:rFonts w:ascii="Times New Roman" w:hAnsi="Times New Roman" w:cs="Times New Roman"/>
-          <w:b/>
-          <w:sz w:val="20"/>
-          <w:szCs w:val="20"/>
-        </w:rPr>
-        <w:t>.</w:t>
-      </w:r>
-      <w:r>
-        <w:rPr>
-          <w:rFonts w:ascii="Times New Roman" w:hAnsi="Times New Roman" w:cs="Times New Roman"/>
-          <w:b/>
-          <w:sz w:val="20"/>
-          <w:szCs w:val="20"/>
-        </w:rPr>
-        <w:t>1</w:t>
-      </w:r>
-      <w:r>
-        <w:rPr>
-          <w:rFonts w:ascii="Times New Roman" w:hAnsi="Times New Roman" w:cs="Times New Roman"/>
-          <w:b/>
-          <w:sz w:val="20"/>
-          <w:szCs w:val="20"/>
-        </w:rPr>
-        <w:t>. Elbow Method for Optimal Clusters</w:t>
-      </w:r>
-    </w:p>
-    <w:p>
-      <w:pPr>
-        <w:spacing w:before="120" w:after="0" w:line="240" w:lineRule="auto"/>
-        <w:jc w:val="center"/>
-        <w:rPr>
-          <w:rFonts w:ascii="Times New Roman" w:hAnsi="Times New Roman" w:cs="Times New Roman"/>
-          <w:b/>
-          <w:sz w:val="20"/>
-          <w:szCs w:val="20"/>
-        </w:rPr>
-      </w:pPr>
     </w:p>
     <w:p>
       <w:pPr>
@@ -3259,19 +3348,6 @@
     <w:p>
       <w:pPr>
         <w:spacing w:before="120" w:after="0" w:line="240" w:lineRule="auto"/>
-        <w:jc w:val="center"/>
-        <w:rPr>
-          <w:rFonts w:ascii="Times New Roman" w:hAnsi="Times New Roman" w:cs="Times New Roman"/>
-          <w:b/>
-          <w:sz w:val="20"/>
-          <w:szCs w:val="20"/>
-        </w:rPr>
-      </w:pPr>
-    </w:p>
-    <w:p>
-      <w:pPr>
-        <w:spacing w:before="120" w:after="0" w:line="240" w:lineRule="auto"/>
-        <w:jc w:val="center"/>
         <w:rPr>
           <w:rFonts w:ascii="Times New Roman" w:hAnsi="Times New Roman" w:cs="Times New Roman"/>
           <w:b/>
@@ -3367,6 +3443,42 @@
           <w:szCs w:val="20"/>
         </w:rPr>
       </w:pPr>
+    </w:p>
+    <w:p>
+      <w:pPr>
+        <w:spacing w:before="120" w:after="0" w:line="240" w:lineRule="auto"/>
+        <w:jc w:val="center"/>
+        <w:rPr>
+          <w:rFonts w:ascii="Times New Roman" w:hAnsi="Times New Roman" w:cs="Times New Roman"/>
+          <w:b/>
+          <w:sz w:val="20"/>
+          <w:szCs w:val="20"/>
+        </w:rPr>
+      </w:pPr>
+    </w:p>
+    <w:p>
+      <w:pPr>
+        <w:spacing w:before="120" w:after="0" w:line="240" w:lineRule="auto"/>
+        <w:jc w:val="center"/>
+        <w:rPr>
+          <w:rFonts w:ascii="Times New Roman" w:hAnsi="Times New Roman" w:cs="Times New Roman"/>
+          <w:b/>
+          <w:sz w:val="20"/>
+          <w:szCs w:val="20"/>
+        </w:rPr>
+      </w:pPr>
+    </w:p>
+    <w:p>
+      <w:pPr>
+        <w:spacing w:before="120" w:after="0" w:line="240" w:lineRule="auto"/>
+        <w:ind w:firstLine="720"/>
+        <w:jc w:val="both"/>
+        <w:rPr>
+          <w:rFonts w:ascii="Times New Roman" w:hAnsi="Times New Roman" w:cs="Times New Roman"/>
+          <w:sz w:val="20"/>
+          <w:szCs w:val="20"/>
+        </w:rPr>
+      </w:pPr>
       <w:r>
         <w:rPr>
           <w:rFonts w:ascii="Times New Roman" w:hAnsi="Times New Roman" w:cs="Times New Roman"/>
@@ -3374,262 +3486,15 @@
           <w:sz w:val="20"/>
           <w:szCs w:val="20"/>
         </w:rPr>
+        <w:lastRenderedPageBreak/>
         <w:drawing>
-          <wp:anchor distT="0" distB="0" distL="114300" distR="114300" simplePos="0" relativeHeight="251671552" behindDoc="0" locked="0" layoutInCell="1" allowOverlap="1" wp14:anchorId="4385E379" wp14:editId="2A9419FB">
-            <wp:simplePos x="0" y="0"/>
-            <wp:positionH relativeFrom="column">
-              <wp:posOffset>915670</wp:posOffset>
-            </wp:positionH>
-            <wp:positionV relativeFrom="paragraph">
-              <wp:posOffset>68580</wp:posOffset>
-            </wp:positionV>
-            <wp:extent cx="3990975" cy="2085975"/>
-            <wp:effectExtent l="19050" t="19050" r="28575" b="28575"/>
-            <wp:wrapSquare wrapText="bothSides"/>
-            <wp:docPr id="18" name="Picture 18" descr="G:\MIKE\Programming\2024\Repositories\Atillo-ML\Updated\Clustering\Word\Cluster Score Metrics.png"/>
-            <wp:cNvGraphicFramePr>
-              <a:graphicFrameLocks xmlns:a="http://schemas.openxmlformats.org/drawingml/2006/main" noChangeAspect="1"/>
-            </wp:cNvGraphicFramePr>
-            <a:graphic xmlns:a="http://schemas.openxmlformats.org/drawingml/2006/main">
-              <a:graphicData uri="http://schemas.openxmlformats.org/drawingml/2006/picture">
-                <pic:pic xmlns:pic="http://schemas.openxmlformats.org/drawingml/2006/picture">
-                  <pic:nvPicPr>
-                    <pic:cNvPr id="0" name="Picture 2" descr="G:\MIKE\Programming\2024\Repositories\Atillo-ML\Updated\Clustering\Word\Cluster Score Metrics.png"/>
-                    <pic:cNvPicPr>
-                      <a:picLocks noChangeAspect="1" noChangeArrowheads="1"/>
-                    </pic:cNvPicPr>
-                  </pic:nvPicPr>
-                  <pic:blipFill rotWithShape="1">
-                    <a:blip r:embed="rId9">
-                      <a:extLst>
-                        <a:ext uri="{28A0092B-C50C-407E-A947-70E740481C1C}">
-                          <a14:useLocalDpi xmlns:a14="http://schemas.microsoft.com/office/drawing/2010/main" val="0"/>
-                        </a:ext>
-                      </a:extLst>
-                    </a:blip>
-                    <a:srcRect t="5515"/>
-                    <a:stretch/>
-                  </pic:blipFill>
-                  <pic:spPr bwMode="auto">
-                    <a:xfrm>
-                      <a:off x="0" y="0"/>
-                      <a:ext cx="3990975" cy="2085975"/>
-                    </a:xfrm>
-                    <a:prstGeom prst="rect">
-                      <a:avLst/>
-                    </a:prstGeom>
-                    <a:noFill/>
-                    <a:ln w="9525" cap="flat" cmpd="sng" algn="ctr">
-                      <a:solidFill>
-                        <a:sysClr val="windowText" lastClr="000000"/>
-                      </a:solidFill>
-                      <a:prstDash val="solid"/>
-                      <a:round/>
-                      <a:headEnd type="none" w="med" len="med"/>
-                      <a:tailEnd type="none" w="med" len="med"/>
-                    </a:ln>
-                    <a:extLst>
-                      <a:ext uri="{53640926-AAD7-44D8-BBD7-CCE9431645EC}">
-                        <a14:shadowObscured xmlns:a14="http://schemas.microsoft.com/office/drawing/2010/main"/>
-                      </a:ext>
-                    </a:extLst>
-                  </pic:spPr>
-                </pic:pic>
-              </a:graphicData>
-            </a:graphic>
-            <wp14:sizeRelH relativeFrom="page">
-              <wp14:pctWidth>0</wp14:pctWidth>
-            </wp14:sizeRelH>
-            <wp14:sizeRelV relativeFrom="page">
-              <wp14:pctHeight>0</wp14:pctHeight>
-            </wp14:sizeRelV>
-          </wp:anchor>
-        </w:drawing>
-      </w:r>
-    </w:p>
-    <w:p>
-      <w:pPr>
-        <w:spacing w:before="120" w:after="0" w:line="240" w:lineRule="auto"/>
-        <w:jc w:val="center"/>
-        <w:rPr>
-          <w:rFonts w:ascii="Times New Roman" w:hAnsi="Times New Roman" w:cs="Times New Roman"/>
-          <w:b/>
-          <w:sz w:val="20"/>
-          <w:szCs w:val="20"/>
-        </w:rPr>
-      </w:pPr>
-    </w:p>
-    <w:p>
-      <w:pPr>
-        <w:spacing w:before="120" w:after="0" w:line="240" w:lineRule="auto"/>
-        <w:jc w:val="center"/>
-        <w:rPr>
-          <w:rFonts w:ascii="Times New Roman" w:hAnsi="Times New Roman" w:cs="Times New Roman"/>
-          <w:b/>
-          <w:sz w:val="20"/>
-          <w:szCs w:val="20"/>
-        </w:rPr>
-      </w:pPr>
-    </w:p>
-    <w:p>
-      <w:pPr>
-        <w:spacing w:before="120" w:after="0" w:line="240" w:lineRule="auto"/>
-        <w:jc w:val="center"/>
-        <w:rPr>
-          <w:rFonts w:ascii="Times New Roman" w:hAnsi="Times New Roman" w:cs="Times New Roman"/>
-          <w:b/>
-          <w:sz w:val="20"/>
-          <w:szCs w:val="20"/>
-        </w:rPr>
-      </w:pPr>
-    </w:p>
-    <w:p>
-      <w:pPr>
-        <w:spacing w:before="120" w:after="0" w:line="240" w:lineRule="auto"/>
-        <w:jc w:val="center"/>
-        <w:rPr>
-          <w:rFonts w:ascii="Times New Roman" w:hAnsi="Times New Roman" w:cs="Times New Roman"/>
-          <w:b/>
-          <w:sz w:val="20"/>
-          <w:szCs w:val="20"/>
-        </w:rPr>
-      </w:pPr>
-    </w:p>
-    <w:p>
-      <w:pPr>
-        <w:spacing w:before="120" w:after="0" w:line="240" w:lineRule="auto"/>
-        <w:jc w:val="center"/>
-        <w:rPr>
-          <w:rFonts w:ascii="Times New Roman" w:hAnsi="Times New Roman" w:cs="Times New Roman"/>
-          <w:b/>
-          <w:sz w:val="20"/>
-          <w:szCs w:val="20"/>
-        </w:rPr>
-      </w:pPr>
-    </w:p>
-    <w:p>
-      <w:pPr>
-        <w:spacing w:before="120" w:after="0" w:line="240" w:lineRule="auto"/>
-        <w:jc w:val="center"/>
-        <w:rPr>
-          <w:rFonts w:ascii="Times New Roman" w:hAnsi="Times New Roman" w:cs="Times New Roman"/>
-          <w:b/>
-          <w:sz w:val="20"/>
-          <w:szCs w:val="20"/>
-        </w:rPr>
-      </w:pPr>
-    </w:p>
-    <w:p>
-      <w:pPr>
-        <w:spacing w:before="120" w:after="0" w:line="240" w:lineRule="auto"/>
-        <w:jc w:val="center"/>
-        <w:rPr>
-          <w:rFonts w:ascii="Times New Roman" w:hAnsi="Times New Roman" w:cs="Times New Roman"/>
-          <w:b/>
-          <w:sz w:val="20"/>
-          <w:szCs w:val="20"/>
-        </w:rPr>
-      </w:pPr>
-    </w:p>
-    <w:p>
-      <w:pPr>
-        <w:spacing w:before="120" w:after="0" w:line="240" w:lineRule="auto"/>
-        <w:jc w:val="center"/>
-        <w:rPr>
-          <w:rFonts w:ascii="Times New Roman" w:hAnsi="Times New Roman" w:cs="Times New Roman"/>
-          <w:b/>
-          <w:sz w:val="20"/>
-          <w:szCs w:val="20"/>
-        </w:rPr>
-      </w:pPr>
-    </w:p>
-    <w:p>
-      <w:pPr>
-        <w:spacing w:before="120" w:after="0" w:line="240" w:lineRule="auto"/>
-        <w:rPr>
-          <w:rFonts w:ascii="Times New Roman" w:hAnsi="Times New Roman" w:cs="Times New Roman"/>
-          <w:b/>
-          <w:sz w:val="20"/>
-          <w:szCs w:val="20"/>
-        </w:rPr>
-      </w:pPr>
-    </w:p>
-    <w:p>
-      <w:pPr>
-        <w:spacing w:before="120" w:after="0" w:line="240" w:lineRule="auto"/>
-        <w:jc w:val="center"/>
-        <w:rPr>
-          <w:rFonts w:ascii="Times New Roman" w:hAnsi="Times New Roman" w:cs="Times New Roman"/>
-          <w:bCs/>
-          <w:sz w:val="20"/>
-          <w:szCs w:val="20"/>
-        </w:rPr>
-      </w:pPr>
-      <w:r>
-        <w:rPr>
-          <w:rFonts w:ascii="Times New Roman" w:hAnsi="Times New Roman" w:cs="Times New Roman"/>
-          <w:b/>
-          <w:sz w:val="20"/>
-          <w:szCs w:val="20"/>
-        </w:rPr>
-        <w:t xml:space="preserve">Figure 2. </w:t>
-      </w:r>
-      <w:r>
-        <w:rPr>
-          <w:rFonts w:ascii="Times New Roman" w:hAnsi="Times New Roman" w:cs="Times New Roman"/>
-          <w:sz w:val="20"/>
-          <w:szCs w:val="20"/>
-        </w:rPr>
-        <w:t>Cluster Validation Comparison</w:t>
-      </w:r>
-    </w:p>
-    <w:p>
-      <w:pPr>
-        <w:spacing w:before="120" w:after="0" w:line="240" w:lineRule="auto"/>
-        <w:ind w:firstLine="720"/>
-        <w:jc w:val="both"/>
-        <w:rPr>
-          <w:rFonts w:ascii="Times New Roman" w:hAnsi="Times New Roman" w:cs="Times New Roman"/>
-          <w:sz w:val="20"/>
-          <w:szCs w:val="20"/>
-        </w:rPr>
-      </w:pPr>
-      <w:r>
-        <w:rPr>
-          <w:rFonts w:ascii="Times New Roman" w:hAnsi="Times New Roman" w:cs="Times New Roman"/>
-          <w:sz w:val="20"/>
-          <w:szCs w:val="20"/>
-        </w:rPr>
-        <w:lastRenderedPageBreak/>
-        <w:t>A higher silhouette score indicates better-defined clusters while a lower Davies-Bouldin score indicates better clustering. The silhouette score starts high at k=2 but drops and stabilizes around k=4 onward, which is the same as the Davies-Bouldin score. Both metrics suggest that k=4 is the optimal number of clusters. This aligns with the elbow method result, making it a strong choice for clustering the dataset.</w:t>
-      </w:r>
-    </w:p>
-    <w:p>
-      <w:pPr>
-        <w:spacing w:before="120" w:after="0" w:line="240" w:lineRule="auto"/>
-        <w:ind w:firstLine="720"/>
-        <w:jc w:val="both"/>
-        <w:rPr>
-          <w:rFonts w:ascii="Times New Roman" w:hAnsi="Times New Roman" w:cs="Times New Roman"/>
-          <w:sz w:val="20"/>
-          <w:szCs w:val="20"/>
-        </w:rPr>
-      </w:pPr>
-      <w:r>
-        <w:rPr>
-          <w:rFonts w:ascii="Times New Roman" w:hAnsi="Times New Roman" w:cs="Times New Roman"/>
-          <w:noProof/>
-          <w:sz w:val="20"/>
-          <w:szCs w:val="20"/>
-        </w:rPr>
-        <w:drawing>
-          <wp:anchor distT="0" distB="0" distL="114300" distR="114300" simplePos="0" relativeHeight="251672576" behindDoc="0" locked="0" layoutInCell="1" allowOverlap="1" wp14:anchorId="4822B0C1" wp14:editId="75E3C78F">
+          <wp:anchor distT="0" distB="0" distL="114300" distR="114300" simplePos="0" relativeHeight="251672576" behindDoc="0" locked="0" layoutInCell="1" allowOverlap="1" wp14:anchorId="4822B0C1" wp14:editId="1AC8F4AE">
             <wp:simplePos x="0" y="0"/>
             <wp:positionH relativeFrom="margin">
               <wp:posOffset>637540</wp:posOffset>
             </wp:positionH>
             <wp:positionV relativeFrom="paragraph">
-              <wp:posOffset>120015</wp:posOffset>
+              <wp:posOffset>114935</wp:posOffset>
             </wp:positionV>
             <wp:extent cx="4505325" cy="3397250"/>
             <wp:effectExtent l="19050" t="19050" r="28575" b="12700"/>
@@ -3826,6 +3691,20 @@
           <w:szCs w:val="20"/>
         </w:rPr>
       </w:pPr>
+      <w:bookmarkStart w:id="0" w:name="_GoBack"/>
+      <w:bookmarkEnd w:id="0"/>
+    </w:p>
+    <w:p>
+      <w:pPr>
+        <w:spacing w:before="120" w:after="0" w:line="240" w:lineRule="auto"/>
+        <w:ind w:firstLine="720"/>
+        <w:jc w:val="both"/>
+        <w:rPr>
+          <w:rFonts w:ascii="Times New Roman" w:hAnsi="Times New Roman" w:cs="Times New Roman"/>
+          <w:sz w:val="20"/>
+          <w:szCs w:val="20"/>
+        </w:rPr>
+      </w:pPr>
     </w:p>
     <w:p>
       <w:pPr>
@@ -5048,8 +4927,32 @@
           <w:sz w:val="20"/>
           <w:szCs w:val="20"/>
         </w:rPr>
+        <w:t>A higher silhouette score indicates better-defined clusters while a lower Davies-Bouldin score indicates better clustering.</w:t>
+      </w:r>
+      <w:r>
+        <w:rPr>
+          <w:rFonts w:ascii="Times New Roman" w:hAnsi="Times New Roman" w:cs="Times New Roman"/>
+          <w:sz w:val="20"/>
+          <w:szCs w:val="20"/>
+        </w:rPr>
+        <w:t xml:space="preserve">. </w:t>
+      </w:r>
+      <w:r>
+        <w:rPr>
+          <w:rFonts w:ascii="Times New Roman" w:hAnsi="Times New Roman" w:cs="Times New Roman"/>
+          <w:sz w:val="20"/>
+          <w:szCs w:val="20"/>
+        </w:rPr>
+        <w:t xml:space="preserve">Table 1 presents the Silhouette Scores and Davies-Bouldin Scores for different numbers of clusters, ranging from 2 to 10. The silhouette score is highest when the number of clusters is 2 (0.460), suggesting the data is most naturally separable into two groups. As the number of clusters increases, the silhouette score </w:t>
+      </w:r>
+      <w:r>
+        <w:rPr>
+          <w:rFonts w:ascii="Times New Roman" w:hAnsi="Times New Roman" w:cs="Times New Roman"/>
+          <w:sz w:val="20"/>
+          <w:szCs w:val="20"/>
+        </w:rPr>
         <w:lastRenderedPageBreak/>
-        <w:t>Table 1 presents the Silhouette Scores and Davies-Bouldin Scores for different numbers of clusters, ranging from 2 to 10. The silhouette score is highest when the number of clusters is 2 (0.460), suggesting the data is most naturally separable into two groups. As the number of clusters increases, the silhouette score generally decreases, indicating reduced cluster cohesion and separation as more clusters are added. After around 4 clusters, the score stabilizes but remains lower, suggesting diminishing returns in cluster quality as more clusters are added. The Davies-Bouldin score is lowest when the number of clusters is 5 (0.780), suggesting this configuration produces the best-defined clusters. The scores fluctuate slightly beyond 5 clusters but remain relatively low, suggesting small improvements in cluster quality after 5 clusters. Overall, the 4 cluster configuration is the best choice, providing a balance between interpretability and cluster quality.</w:t>
+        <w:t>generally decreases, indicating reduced cluster cohesion and separation as more clusters are added. After around 4 clusters, the score stabilizes but remains lower, suggesting diminishing returns in cluster quality as more clusters are added. The Davies-Bouldin score is lowest when the number of clusters is 5 (0.780), suggesting this configuration produces the best-defined clusters. The scores fluctuate slightly beyond 5 clusters but remain relatively low, suggesting small improvements in cluster quality after 5 clusters. Overall, the 4 cluster configuration is the best choice, providing a balance between interpretability and cluster quality.</w:t>
       </w:r>
     </w:p>
     <w:p>
@@ -5097,7 +5000,7 @@
           <w:sz w:val="20"/>
           <w:szCs w:val="20"/>
         </w:rPr>
-        <w:t xml:space="preserve">his study successfully applied the K-Means clustering algorithm to segment customers into distinct groups based on demographic, behavioral, and transactional data. The analysis determined that the </w:t>
+        <w:t xml:space="preserve">his study successfully applied the K-Means clustering algorithm to segment customers into distinct groups based on behavioral, and transactional data. The analysis determined that the </w:t>
       </w:r>
       <w:r>
         <w:rPr>
@@ -5113,7 +5016,55 @@
           <w:sz w:val="20"/>
           <w:szCs w:val="20"/>
         </w:rPr>
-        <w:t>, as identified using the Elbow Method and further validated with Silhouette and Davies-Bouldin Scores. The clustering results revealed key patterns, such as a dominant group of customers with moderate spending habits and cost-conscious tendencies, highlighting the importance of budget-friendly marketing strategies. Another smaller but significant segment comprised high-income earners with premium spending behavior, presenting opportunities for targeted high-value offerings. While clustering beyond two groups demonstrated diminishing Silhouette Scores, the study affirmed that K-Means clustering is a reliable tool for uncovering meaningful customer insights. By providing a clearer understanding of customer diversity, businesses can move away from one-size-fits-all approaches and focus on data-driven, personalized strategies. These findings validate the efficacy of K-Means clustering as a scalable and practical approach for transforming raw customer data into actionable insights, enabling businesses to improve marketing efficiency, enhance customer engagement, and optimize resource allocation effectively.</w:t>
+        <w:t>, as identified using the Elbow Method and further validated with Silhouette and Davies-Bouldin Scores. The clustering results revealed key patterns, such as a dominant group of customers with moderate spending habits</w:t>
+      </w:r>
+      <w:r>
+        <w:rPr>
+          <w:rFonts w:ascii="Times New Roman" w:hAnsi="Times New Roman" w:cs="Times New Roman"/>
+          <w:sz w:val="20"/>
+          <w:szCs w:val="20"/>
+        </w:rPr>
+        <w:t xml:space="preserve"> (Cluster 2)</w:t>
+      </w:r>
+      <w:r>
+        <w:rPr>
+          <w:rFonts w:ascii="Times New Roman" w:hAnsi="Times New Roman" w:cs="Times New Roman"/>
+          <w:sz w:val="20"/>
+          <w:szCs w:val="20"/>
+        </w:rPr>
+        <w:t xml:space="preserve"> and cost-conscious tendencies</w:t>
+      </w:r>
+      <w:r>
+        <w:rPr>
+          <w:rFonts w:ascii="Times New Roman" w:hAnsi="Times New Roman" w:cs="Times New Roman"/>
+          <w:sz w:val="20"/>
+          <w:szCs w:val="20"/>
+        </w:rPr>
+        <w:t xml:space="preserve"> (Cluster 3)</w:t>
+      </w:r>
+      <w:r>
+        <w:rPr>
+          <w:rFonts w:ascii="Times New Roman" w:hAnsi="Times New Roman" w:cs="Times New Roman"/>
+          <w:sz w:val="20"/>
+          <w:szCs w:val="20"/>
+        </w:rPr>
+        <w:t>, highlighting the importance of budget-friendly marketing strategies. Another smaller but significant segment comprised high-income earners with premium spending behavior</w:t>
+      </w:r>
+      <w:r>
+        <w:rPr>
+          <w:rFonts w:ascii="Times New Roman" w:hAnsi="Times New Roman" w:cs="Times New Roman"/>
+          <w:sz w:val="20"/>
+          <w:szCs w:val="20"/>
+        </w:rPr>
+        <w:t xml:space="preserve"> (Cluster 4)</w:t>
+      </w:r>
+      <w:r>
+        <w:rPr>
+          <w:rFonts w:ascii="Times New Roman" w:hAnsi="Times New Roman" w:cs="Times New Roman"/>
+          <w:sz w:val="20"/>
+          <w:szCs w:val="20"/>
+        </w:rPr>
+        <w:t>, presenting opportunities for targeted high-value offerings. While clustering beyond two groups demonstrated diminishing Silhouette Scores, the study affirmed that K-Means clustering is a reliable tool for uncovering meaningful customer insights. By providing a clearer understanding of customer diversity, businesses can move away from one-size-fits-all approaches and focus on data-driven, personalized strategies. These findings validate the efficacy of K-Means clustering as a scalable and practical approach for transforming raw customer data into actionable insights, enabling businesses to improve marketing efficiency, enhance customer engagement, and optimize resource allocation effectively.</w:t>
       </w:r>
     </w:p>
     <w:p>
@@ -5832,7 +5783,6 @@
           <w:sz w:val="18"/>
           <w:szCs w:val="18"/>
         </w:rPr>
-        <w:lastRenderedPageBreak/>
         <w:t>[23]</w:t>
       </w:r>
       <w:r>
@@ -5891,6 +5841,7 @@
           <w:sz w:val="18"/>
           <w:szCs w:val="18"/>
         </w:rPr>
+        <w:lastRenderedPageBreak/>
         <w:t>[25]</w:t>
       </w:r>
       <w:r>
@@ -5986,7 +5937,7 @@
 </file>
 
 <file path=word/endnotes.xml><?xml version="1.0" encoding="utf-8"?>
-<w:endnotes xmlns:wpc="http://schemas.microsoft.com/office/word/2010/wordprocessingCanvas" xmlns:cx="http://schemas.microsoft.com/office/drawing/2014/chartex" xmlns:cx1="http://schemas.microsoft.com/office/drawing/2015/9/8/chartex" xmlns:mc="http://schemas.openxmlformats.org/markup-compatibility/2006" xmlns:o="urn:schemas-microsoft-com:office:office" xmlns:r="http://schemas.openxmlformats.org/officeDocument/2006/relationships" xmlns:m="http://schemas.openxmlformats.org/officeDocument/2006/math" xmlns:v="urn:schemas-microsoft-com:vml" xmlns:wp14="http://schemas.microsoft.com/office/word/2010/wordprocessingDrawing" xmlns:wp="http://schemas.openxmlformats.org/drawingml/2006/wordprocessingDrawing" xmlns:w10="urn:schemas-microsoft-com:office:word" xmlns:w="http://schemas.openxmlformats.org/wordprocessingml/2006/main" xmlns:w14="http://schemas.microsoft.com/office/word/2010/wordml" xmlns:w15="http://schemas.microsoft.com/office/word/2012/wordml" xmlns:w16se="http://schemas.microsoft.com/office/word/2015/wordml/symex" xmlns:wpg="http://schemas.microsoft.com/office/word/2010/wordprocessingGroup" xmlns:wpi="http://schemas.microsoft.com/office/word/2010/wordprocessingInk" xmlns:wne="http://schemas.microsoft.com/office/word/2006/wordml" xmlns:wps="http://schemas.microsoft.com/office/word/2010/wordprocessingShape" mc:Ignorable="w14 w15 w16se wp14">
+<w:endnotes xmlns:wpc="http://schemas.microsoft.com/office/word/2010/wordprocessingCanvas" xmlns:mc="http://schemas.openxmlformats.org/markup-compatibility/2006" xmlns:o="urn:schemas-microsoft-com:office:office" xmlns:r="http://schemas.openxmlformats.org/officeDocument/2006/relationships" xmlns:m="http://schemas.openxmlformats.org/officeDocument/2006/math" xmlns:v="urn:schemas-microsoft-com:vml" xmlns:wp14="http://schemas.microsoft.com/office/word/2010/wordprocessingDrawing" xmlns:wp="http://schemas.openxmlformats.org/drawingml/2006/wordprocessingDrawing" xmlns:w10="urn:schemas-microsoft-com:office:word" xmlns:w="http://schemas.openxmlformats.org/wordprocessingml/2006/main" xmlns:w14="http://schemas.microsoft.com/office/word/2010/wordml" xmlns:wpg="http://schemas.microsoft.com/office/word/2010/wordprocessingGroup" xmlns:wpi="http://schemas.microsoft.com/office/word/2010/wordprocessingInk" xmlns:wne="http://schemas.microsoft.com/office/word/2006/wordml" xmlns:wps="http://schemas.microsoft.com/office/word/2010/wordprocessingShape" mc:Ignorable="w14 wp14">
   <w:endnote w:type="separator" w:id="-1">
     <w:p>
       <w:pPr>
@@ -6011,7 +5962,7 @@
 </file>
 
 <file path=word/footnotes.xml><?xml version="1.0" encoding="utf-8"?>
-<w:footnotes xmlns:wpc="http://schemas.microsoft.com/office/word/2010/wordprocessingCanvas" xmlns:cx="http://schemas.microsoft.com/office/drawing/2014/chartex" xmlns:cx1="http://schemas.microsoft.com/office/drawing/2015/9/8/chartex" xmlns:mc="http://schemas.openxmlformats.org/markup-compatibility/2006" xmlns:o="urn:schemas-microsoft-com:office:office" xmlns:r="http://schemas.openxmlformats.org/officeDocument/2006/relationships" xmlns:m="http://schemas.openxmlformats.org/officeDocument/2006/math" xmlns:v="urn:schemas-microsoft-com:vml" xmlns:wp14="http://schemas.microsoft.com/office/word/2010/wordprocessingDrawing" xmlns:wp="http://schemas.openxmlformats.org/drawingml/2006/wordprocessingDrawing" xmlns:w10="urn:schemas-microsoft-com:office:word" xmlns:w="http://schemas.openxmlformats.org/wordprocessingml/2006/main" xmlns:w14="http://schemas.microsoft.com/office/word/2010/wordml" xmlns:w15="http://schemas.microsoft.com/office/word/2012/wordml" xmlns:w16se="http://schemas.microsoft.com/office/word/2015/wordml/symex" xmlns:wpg="http://schemas.microsoft.com/office/word/2010/wordprocessingGroup" xmlns:wpi="http://schemas.microsoft.com/office/word/2010/wordprocessingInk" xmlns:wne="http://schemas.microsoft.com/office/word/2006/wordml" xmlns:wps="http://schemas.microsoft.com/office/word/2010/wordprocessingShape" mc:Ignorable="w14 w15 w16se wp14">
+<w:footnotes xmlns:wpc="http://schemas.microsoft.com/office/word/2010/wordprocessingCanvas" xmlns:mc="http://schemas.openxmlformats.org/markup-compatibility/2006" xmlns:o="urn:schemas-microsoft-com:office:office" xmlns:r="http://schemas.openxmlformats.org/officeDocument/2006/relationships" xmlns:m="http://schemas.openxmlformats.org/officeDocument/2006/math" xmlns:v="urn:schemas-microsoft-com:vml" xmlns:wp14="http://schemas.microsoft.com/office/word/2010/wordprocessingDrawing" xmlns:wp="http://schemas.openxmlformats.org/drawingml/2006/wordprocessingDrawing" xmlns:w10="urn:schemas-microsoft-com:office:word" xmlns:w="http://schemas.openxmlformats.org/wordprocessingml/2006/main" xmlns:w14="http://schemas.microsoft.com/office/word/2010/wordml" xmlns:wpg="http://schemas.microsoft.com/office/word/2010/wordprocessingGroup" xmlns:wpi="http://schemas.microsoft.com/office/word/2010/wordprocessingInk" xmlns:wne="http://schemas.microsoft.com/office/word/2006/wordml" xmlns:wps="http://schemas.microsoft.com/office/word/2010/wordprocessingShape" mc:Ignorable="w14 wp14">
   <w:footnote w:type="separator" w:id="-1">
     <w:p>
       <w:pPr>
@@ -6036,7 +5987,7 @@
 </file>
 
 <file path=word/header1.xml><?xml version="1.0" encoding="utf-8"?>
-<w:hdr xmlns:wpc="http://schemas.microsoft.com/office/word/2010/wordprocessingCanvas" xmlns:cx="http://schemas.microsoft.com/office/drawing/2014/chartex" xmlns:cx1="http://schemas.microsoft.com/office/drawing/2015/9/8/chartex" xmlns:mc="http://schemas.openxmlformats.org/markup-compatibility/2006" xmlns:o="urn:schemas-microsoft-com:office:office" xmlns:r="http://schemas.openxmlformats.org/officeDocument/2006/relationships" xmlns:m="http://schemas.openxmlformats.org/officeDocument/2006/math" xmlns:v="urn:schemas-microsoft-com:vml" xmlns:wp14="http://schemas.microsoft.com/office/word/2010/wordprocessingDrawing" xmlns:wp="http://schemas.openxmlformats.org/drawingml/2006/wordprocessingDrawing" xmlns:w10="urn:schemas-microsoft-com:office:word" xmlns:w="http://schemas.openxmlformats.org/wordprocessingml/2006/main" xmlns:w14="http://schemas.microsoft.com/office/word/2010/wordml" xmlns:w15="http://schemas.microsoft.com/office/word/2012/wordml" xmlns:w16se="http://schemas.microsoft.com/office/word/2015/wordml/symex" xmlns:wpg="http://schemas.microsoft.com/office/word/2010/wordprocessingGroup" xmlns:wpi="http://schemas.microsoft.com/office/word/2010/wordprocessingInk" xmlns:wne="http://schemas.microsoft.com/office/word/2006/wordml" xmlns:wps="http://schemas.microsoft.com/office/word/2010/wordprocessingShape" mc:Ignorable="w14 w15 w16se wp14">
+<w:hdr xmlns:wpc="http://schemas.microsoft.com/office/word/2010/wordprocessingCanvas" xmlns:mc="http://schemas.openxmlformats.org/markup-compatibility/2006" xmlns:o="urn:schemas-microsoft-com:office:office" xmlns:r="http://schemas.openxmlformats.org/officeDocument/2006/relationships" xmlns:m="http://schemas.openxmlformats.org/officeDocument/2006/math" xmlns:v="urn:schemas-microsoft-com:vml" xmlns:wp14="http://schemas.microsoft.com/office/word/2010/wordprocessingDrawing" xmlns:wp="http://schemas.openxmlformats.org/drawingml/2006/wordprocessingDrawing" xmlns:w10="urn:schemas-microsoft-com:office:word" xmlns:w="http://schemas.openxmlformats.org/wordprocessingml/2006/main" xmlns:w14="http://schemas.microsoft.com/office/word/2010/wordml" xmlns:wpg="http://schemas.microsoft.com/office/word/2010/wordprocessingGroup" xmlns:wpi="http://schemas.microsoft.com/office/word/2010/wordprocessingInk" xmlns:wne="http://schemas.microsoft.com/office/word/2006/wordml" xmlns:wps="http://schemas.microsoft.com/office/word/2010/wordprocessingShape" mc:Ignorable="w14 wp14">
   <w:p>
     <w:pPr>
       <w:pStyle w:val="Header"/>
@@ -6083,7 +6034,7 @@
         <w:sz w:val="20"/>
         <w:szCs w:val="20"/>
       </w:rPr>
-      <w:t>2</w:t>
+      <w:t>6</w:t>
     </w:r>
     <w:r>
       <w:rPr>
@@ -6149,7 +6100,7 @@
 </file>
 
 <file path=word/header2.xml><?xml version="1.0" encoding="utf-8"?>
-<w:hdr xmlns:wpc="http://schemas.microsoft.com/office/word/2010/wordprocessingCanvas" xmlns:cx="http://schemas.microsoft.com/office/drawing/2014/chartex" xmlns:cx1="http://schemas.microsoft.com/office/drawing/2015/9/8/chartex" xmlns:mc="http://schemas.openxmlformats.org/markup-compatibility/2006" xmlns:o="urn:schemas-microsoft-com:office:office" xmlns:r="http://schemas.openxmlformats.org/officeDocument/2006/relationships" xmlns:m="http://schemas.openxmlformats.org/officeDocument/2006/math" xmlns:v="urn:schemas-microsoft-com:vml" xmlns:wp14="http://schemas.microsoft.com/office/word/2010/wordprocessingDrawing" xmlns:wp="http://schemas.openxmlformats.org/drawingml/2006/wordprocessingDrawing" xmlns:w10="urn:schemas-microsoft-com:office:word" xmlns:w="http://schemas.openxmlformats.org/wordprocessingml/2006/main" xmlns:w14="http://schemas.microsoft.com/office/word/2010/wordml" xmlns:w15="http://schemas.microsoft.com/office/word/2012/wordml" xmlns:w16se="http://schemas.microsoft.com/office/word/2015/wordml/symex" xmlns:wpg="http://schemas.microsoft.com/office/word/2010/wordprocessingGroup" xmlns:wpi="http://schemas.microsoft.com/office/word/2010/wordprocessingInk" xmlns:wne="http://schemas.microsoft.com/office/word/2006/wordml" xmlns:wps="http://schemas.microsoft.com/office/word/2010/wordprocessingShape" mc:Ignorable="w14 w15 w16se wp14">
+<w:hdr xmlns:wpc="http://schemas.microsoft.com/office/word/2010/wordprocessingCanvas" xmlns:mc="http://schemas.openxmlformats.org/markup-compatibility/2006" xmlns:o="urn:schemas-microsoft-com:office:office" xmlns:r="http://schemas.openxmlformats.org/officeDocument/2006/relationships" xmlns:m="http://schemas.openxmlformats.org/officeDocument/2006/math" xmlns:v="urn:schemas-microsoft-com:vml" xmlns:wp14="http://schemas.microsoft.com/office/word/2010/wordprocessingDrawing" xmlns:wp="http://schemas.openxmlformats.org/drawingml/2006/wordprocessingDrawing" xmlns:w10="urn:schemas-microsoft-com:office:word" xmlns:w="http://schemas.openxmlformats.org/wordprocessingml/2006/main" xmlns:w14="http://schemas.microsoft.com/office/word/2010/wordml" xmlns:wpg="http://schemas.microsoft.com/office/word/2010/wordprocessingGroup" xmlns:wpi="http://schemas.microsoft.com/office/word/2010/wordprocessingInk" xmlns:wne="http://schemas.microsoft.com/office/word/2006/wordml" xmlns:wps="http://schemas.microsoft.com/office/word/2010/wordprocessingShape" mc:Ignorable="w14 wp14">
   <w:p>
     <w:pPr>
       <w:pStyle w:val="Header"/>
@@ -6196,7 +6147,7 @@
         <w:sz w:val="20"/>
         <w:szCs w:val="20"/>
       </w:rPr>
-      <w:t>7</w:t>
+      <w:t>5</w:t>
     </w:r>
     <w:r>
       <w:rPr>
@@ -6250,7 +6201,7 @@
 </file>
 
 <file path=word/header3.xml><?xml version="1.0" encoding="utf-8"?>
-<w:hdr xmlns:wpc="http://schemas.microsoft.com/office/word/2010/wordprocessingCanvas" xmlns:cx="http://schemas.microsoft.com/office/drawing/2014/chartex" xmlns:cx1="http://schemas.microsoft.com/office/drawing/2015/9/8/chartex" xmlns:mc="http://schemas.openxmlformats.org/markup-compatibility/2006" xmlns:o="urn:schemas-microsoft-com:office:office" xmlns:r="http://schemas.openxmlformats.org/officeDocument/2006/relationships" xmlns:m="http://schemas.openxmlformats.org/officeDocument/2006/math" xmlns:v="urn:schemas-microsoft-com:vml" xmlns:wp14="http://schemas.microsoft.com/office/word/2010/wordprocessingDrawing" xmlns:wp="http://schemas.openxmlformats.org/drawingml/2006/wordprocessingDrawing" xmlns:w10="urn:schemas-microsoft-com:office:word" xmlns:w="http://schemas.openxmlformats.org/wordprocessingml/2006/main" xmlns:w14="http://schemas.microsoft.com/office/word/2010/wordml" xmlns:w15="http://schemas.microsoft.com/office/word/2012/wordml" xmlns:w16se="http://schemas.microsoft.com/office/word/2015/wordml/symex" xmlns:wpg="http://schemas.microsoft.com/office/word/2010/wordprocessingGroup" xmlns:wpi="http://schemas.microsoft.com/office/word/2010/wordprocessingInk" xmlns:wne="http://schemas.microsoft.com/office/word/2006/wordml" xmlns:wps="http://schemas.microsoft.com/office/word/2010/wordprocessingShape" mc:Ignorable="w14 w15 w16se wp14">
+<w:hdr xmlns:wpc="http://schemas.microsoft.com/office/word/2010/wordprocessingCanvas" xmlns:mc="http://schemas.openxmlformats.org/markup-compatibility/2006" xmlns:o="urn:schemas-microsoft-com:office:office" xmlns:r="http://schemas.openxmlformats.org/officeDocument/2006/relationships" xmlns:m="http://schemas.openxmlformats.org/officeDocument/2006/math" xmlns:v="urn:schemas-microsoft-com:vml" xmlns:wp14="http://schemas.microsoft.com/office/word/2010/wordprocessingDrawing" xmlns:wp="http://schemas.openxmlformats.org/drawingml/2006/wordprocessingDrawing" xmlns:w10="urn:schemas-microsoft-com:office:word" xmlns:w="http://schemas.openxmlformats.org/wordprocessingml/2006/main" xmlns:w14="http://schemas.microsoft.com/office/word/2010/wordml" xmlns:wpg="http://schemas.microsoft.com/office/word/2010/wordprocessingGroup" xmlns:wpi="http://schemas.microsoft.com/office/word/2010/wordprocessingInk" xmlns:wne="http://schemas.microsoft.com/office/word/2006/wordml" xmlns:wps="http://schemas.microsoft.com/office/word/2010/wordprocessingShape" mc:Ignorable="w14 wp14">
   <w:p>
     <w:pPr>
       <w:pStyle w:val="Header"/>
@@ -6348,8 +6299,8 @@
 </file>
 
 <file path=word/numbering.xml><?xml version="1.0" encoding="utf-8"?>
-<w:numbering xmlns:wpc="http://schemas.microsoft.com/office/word/2010/wordprocessingCanvas" xmlns:cx="http://schemas.microsoft.com/office/drawing/2014/chartex" xmlns:cx1="http://schemas.microsoft.com/office/drawing/2015/9/8/chartex" xmlns:mc="http://schemas.openxmlformats.org/markup-compatibility/2006" xmlns:o="urn:schemas-microsoft-com:office:office" xmlns:r="http://schemas.openxmlformats.org/officeDocument/2006/relationships" xmlns:m="http://schemas.openxmlformats.org/officeDocument/2006/math" xmlns:v="urn:schemas-microsoft-com:vml" xmlns:wp14="http://schemas.microsoft.com/office/word/2010/wordprocessingDrawing" xmlns:wp="http://schemas.openxmlformats.org/drawingml/2006/wordprocessingDrawing" xmlns:w10="urn:schemas-microsoft-com:office:word" xmlns:w="http://schemas.openxmlformats.org/wordprocessingml/2006/main" xmlns:w14="http://schemas.microsoft.com/office/word/2010/wordml" xmlns:w15="http://schemas.microsoft.com/office/word/2012/wordml" xmlns:w16se="http://schemas.microsoft.com/office/word/2015/wordml/symex" xmlns:wpg="http://schemas.microsoft.com/office/word/2010/wordprocessingGroup" xmlns:wpi="http://schemas.microsoft.com/office/word/2010/wordprocessingInk" xmlns:wne="http://schemas.microsoft.com/office/word/2006/wordml" xmlns:wps="http://schemas.microsoft.com/office/word/2010/wordprocessingShape" mc:Ignorable="w14 w15 w16se wp14">
-  <w:abstractNum w:abstractNumId="0" w15:restartNumberingAfterBreak="0">
+<w:numbering xmlns:wpc="http://schemas.microsoft.com/office/word/2010/wordprocessingCanvas" xmlns:mc="http://schemas.openxmlformats.org/markup-compatibility/2006" xmlns:o="urn:schemas-microsoft-com:office:office" xmlns:r="http://schemas.openxmlformats.org/officeDocument/2006/relationships" xmlns:m="http://schemas.openxmlformats.org/officeDocument/2006/math" xmlns:v="urn:schemas-microsoft-com:vml" xmlns:wp14="http://schemas.microsoft.com/office/word/2010/wordprocessingDrawing" xmlns:wp="http://schemas.openxmlformats.org/drawingml/2006/wordprocessingDrawing" xmlns:w10="urn:schemas-microsoft-com:office:word" xmlns:w="http://schemas.openxmlformats.org/wordprocessingml/2006/main" xmlns:w14="http://schemas.microsoft.com/office/word/2010/wordml" xmlns:wpg="http://schemas.microsoft.com/office/word/2010/wordprocessingGroup" xmlns:wpi="http://schemas.microsoft.com/office/word/2010/wordprocessingInk" xmlns:wne="http://schemas.microsoft.com/office/word/2006/wordml" xmlns:wps="http://schemas.microsoft.com/office/word/2010/wordprocessingShape" mc:Ignorable="w14 wp14">
+  <w:abstractNum w:abstractNumId="0">
     <w:nsid w:val="01F41440"/>
     <w:multiLevelType w:val="multilevel"/>
     <w:tmpl w:val="DBAE607A"/>
@@ -6473,7 +6424,7 @@
       </w:rPr>
     </w:lvl>
   </w:abstractNum>
-  <w:abstractNum w:abstractNumId="1" w15:restartNumberingAfterBreak="0">
+  <w:abstractNum w:abstractNumId="1">
     <w:nsid w:val="388B5C95"/>
     <w:multiLevelType w:val="hybridMultilevel"/>
     <w:tmpl w:val="2A0C80B4"/>
@@ -6563,7 +6514,7 @@
       </w:pPr>
     </w:lvl>
   </w:abstractNum>
-  <w:abstractNum w:abstractNumId="2" w15:restartNumberingAfterBreak="0">
+  <w:abstractNum w:abstractNumId="2">
     <w:nsid w:val="42032DC8"/>
     <w:multiLevelType w:val="hybridMultilevel"/>
     <w:tmpl w:val="3DECDC5C"/>
@@ -6649,7 +6600,7 @@
       </w:pPr>
     </w:lvl>
   </w:abstractNum>
-  <w:abstractNum w:abstractNumId="3" w15:restartNumberingAfterBreak="0">
+  <w:abstractNum w:abstractNumId="3">
     <w:nsid w:val="4C163F4D"/>
     <w:multiLevelType w:val="hybridMultilevel"/>
     <w:tmpl w:val="5B00A890"/>
@@ -6738,7 +6689,7 @@
       </w:pPr>
     </w:lvl>
   </w:abstractNum>
-  <w:abstractNum w:abstractNumId="4" w15:restartNumberingAfterBreak="0">
+  <w:abstractNum w:abstractNumId="4">
     <w:nsid w:val="622A279D"/>
     <w:multiLevelType w:val="hybridMultilevel"/>
     <w:tmpl w:val="BD04CE04"/>
@@ -6824,7 +6775,7 @@
       </w:pPr>
     </w:lvl>
   </w:abstractNum>
-  <w:abstractNum w:abstractNumId="5" w15:restartNumberingAfterBreak="0">
+  <w:abstractNum w:abstractNumId="5">
     <w:nsid w:val="6DEC58E6"/>
     <w:multiLevelType w:val="hybridMultilevel"/>
     <w:tmpl w:val="57DE3BAA"/>
@@ -6932,7 +6883,7 @@
 </file>
 
 <file path=word/styles.xml><?xml version="1.0" encoding="utf-8"?>
-<w:styles xmlns:mc="http://schemas.openxmlformats.org/markup-compatibility/2006" xmlns:r="http://schemas.openxmlformats.org/officeDocument/2006/relationships" xmlns:w="http://schemas.openxmlformats.org/wordprocessingml/2006/main" xmlns:w14="http://schemas.microsoft.com/office/word/2010/wordml" xmlns:w15="http://schemas.microsoft.com/office/word/2012/wordml" xmlns:w16se="http://schemas.microsoft.com/office/word/2015/wordml/symex" mc:Ignorable="w14 w15 w16se">
+<w:styles xmlns:mc="http://schemas.openxmlformats.org/markup-compatibility/2006" xmlns:r="http://schemas.openxmlformats.org/officeDocument/2006/relationships" xmlns:w="http://schemas.openxmlformats.org/wordprocessingml/2006/main" xmlns:w14="http://schemas.microsoft.com/office/word/2010/wordml" mc:Ignorable="w14">
   <w:docDefaults>
     <w:rPrDefault>
       <w:rPr>
@@ -6948,382 +6899,152 @@
       </w:pPr>
     </w:pPrDefault>
   </w:docDefaults>
-  <w:latentStyles w:defLockedState="0" w:defUIPriority="99" w:defSemiHidden="0" w:defUnhideWhenUsed="0" w:defQFormat="0" w:count="371">
-    <w:lsdException w:name="Normal" w:uiPriority="0" w:qFormat="1"/>
-    <w:lsdException w:name="heading 1" w:uiPriority="9" w:qFormat="1"/>
-    <w:lsdException w:name="heading 2" w:semiHidden="1" w:uiPriority="9" w:unhideWhenUsed="1" w:qFormat="1"/>
-    <w:lsdException w:name="heading 3" w:semiHidden="1" w:uiPriority="9" w:unhideWhenUsed="1" w:qFormat="1"/>
-    <w:lsdException w:name="heading 4" w:semiHidden="1" w:uiPriority="9" w:unhideWhenUsed="1" w:qFormat="1"/>
-    <w:lsdException w:name="heading 5" w:semiHidden="1" w:uiPriority="9" w:unhideWhenUsed="1" w:qFormat="1"/>
-    <w:lsdException w:name="heading 6" w:semiHidden="1" w:uiPriority="9" w:unhideWhenUsed="1" w:qFormat="1"/>
-    <w:lsdException w:name="heading 7" w:semiHidden="1" w:uiPriority="9" w:unhideWhenUsed="1" w:qFormat="1"/>
-    <w:lsdException w:name="heading 8" w:semiHidden="1" w:uiPriority="9" w:unhideWhenUsed="1" w:qFormat="1"/>
-    <w:lsdException w:name="heading 9" w:semiHidden="1" w:uiPriority="9" w:unhideWhenUsed="1" w:qFormat="1"/>
-    <w:lsdException w:name="index 1" w:semiHidden="1" w:unhideWhenUsed="1"/>
-    <w:lsdException w:name="index 2" w:semiHidden="1" w:unhideWhenUsed="1"/>
-    <w:lsdException w:name="index 3" w:semiHidden="1" w:unhideWhenUsed="1"/>
-    <w:lsdException w:name="index 4" w:semiHidden="1" w:unhideWhenUsed="1"/>
-    <w:lsdException w:name="index 5" w:semiHidden="1" w:unhideWhenUsed="1"/>
-    <w:lsdException w:name="index 6" w:semiHidden="1" w:unhideWhenUsed="1"/>
-    <w:lsdException w:name="index 7" w:semiHidden="1" w:unhideWhenUsed="1"/>
-    <w:lsdException w:name="index 8" w:semiHidden="1" w:unhideWhenUsed="1"/>
-    <w:lsdException w:name="index 9" w:semiHidden="1" w:unhideWhenUsed="1"/>
-    <w:lsdException w:name="toc 1" w:semiHidden="1" w:uiPriority="39" w:unhideWhenUsed="1"/>
-    <w:lsdException w:name="toc 2" w:semiHidden="1" w:uiPriority="39" w:unhideWhenUsed="1"/>
-    <w:lsdException w:name="toc 3" w:semiHidden="1" w:uiPriority="39" w:unhideWhenUsed="1"/>
-    <w:lsdException w:name="toc 4" w:semiHidden="1" w:uiPriority="39" w:unhideWhenUsed="1"/>
-    <w:lsdException w:name="toc 5" w:semiHidden="1" w:uiPriority="39" w:unhideWhenUsed="1"/>
-    <w:lsdException w:name="toc 6" w:semiHidden="1" w:uiPriority="39" w:unhideWhenUsed="1"/>
-    <w:lsdException w:name="toc 7" w:semiHidden="1" w:uiPriority="39" w:unhideWhenUsed="1"/>
-    <w:lsdException w:name="toc 8" w:semiHidden="1" w:uiPriority="39" w:unhideWhenUsed="1"/>
-    <w:lsdException w:name="toc 9" w:semiHidden="1" w:uiPriority="39" w:unhideWhenUsed="1"/>
-    <w:lsdException w:name="Normal Indent" w:semiHidden="1" w:unhideWhenUsed="1"/>
-    <w:lsdException w:name="footnote text" w:semiHidden="1" w:unhideWhenUsed="1"/>
-    <w:lsdException w:name="annotation text" w:semiHidden="1" w:unhideWhenUsed="1"/>
-    <w:lsdException w:name="header" w:semiHidden="1" w:uiPriority="0" w:unhideWhenUsed="1"/>
-    <w:lsdException w:name="footer" w:semiHidden="1" w:unhideWhenUsed="1"/>
-    <w:lsdException w:name="index heading" w:semiHidden="1" w:unhideWhenUsed="1"/>
-    <w:lsdException w:name="caption" w:semiHidden="1" w:uiPriority="35" w:unhideWhenUsed="1" w:qFormat="1"/>
-    <w:lsdException w:name="table of figures" w:semiHidden="1" w:unhideWhenUsed="1"/>
-    <w:lsdException w:name="envelope address" w:semiHidden="1" w:unhideWhenUsed="1"/>
-    <w:lsdException w:name="envelope return" w:semiHidden="1" w:unhideWhenUsed="1"/>
-    <w:lsdException w:name="footnote reference" w:semiHidden="1" w:unhideWhenUsed="1"/>
-    <w:lsdException w:name="annotation reference" w:semiHidden="1" w:unhideWhenUsed="1"/>
-    <w:lsdException w:name="line number" w:semiHidden="1" w:unhideWhenUsed="1"/>
-    <w:lsdException w:name="page number" w:semiHidden="1" w:uiPriority="0" w:unhideWhenUsed="1"/>
-    <w:lsdException w:name="endnote reference" w:semiHidden="1" w:unhideWhenUsed="1"/>
-    <w:lsdException w:name="endnote text" w:semiHidden="1" w:unhideWhenUsed="1"/>
-    <w:lsdException w:name="table of authorities" w:semiHidden="1" w:unhideWhenUsed="1"/>
-    <w:lsdException w:name="macro" w:semiHidden="1" w:unhideWhenUsed="1"/>
-    <w:lsdException w:name="toa heading" w:semiHidden="1" w:unhideWhenUsed="1"/>
-    <w:lsdException w:name="List" w:semiHidden="1" w:unhideWhenUsed="1"/>
-    <w:lsdException w:name="List Bullet" w:semiHidden="1" w:unhideWhenUsed="1"/>
-    <w:lsdException w:name="List Number" w:semiHidden="1" w:unhideWhenUsed="1"/>
-    <w:lsdException w:name="List 2" w:semiHidden="1" w:unhideWhenUsed="1"/>
-    <w:lsdException w:name="List 3" w:semiHidden="1" w:unhideWhenUsed="1"/>
-    <w:lsdException w:name="List 4" w:semiHidden="1" w:unhideWhenUsed="1"/>
-    <w:lsdException w:name="List 5" w:semiHidden="1" w:unhideWhenUsed="1"/>
-    <w:lsdException w:name="List Bullet 2" w:semiHidden="1" w:unhideWhenUsed="1"/>
-    <w:lsdException w:name="List Bullet 3" w:semiHidden="1" w:unhideWhenUsed="1"/>
-    <w:lsdException w:name="List Bullet 4" w:semiHidden="1" w:unhideWhenUsed="1"/>
-    <w:lsdException w:name="List Bullet 5" w:semiHidden="1" w:unhideWhenUsed="1"/>
-    <w:lsdException w:name="List Number 2" w:semiHidden="1" w:unhideWhenUsed="1"/>
-    <w:lsdException w:name="List Number 3" w:semiHidden="1" w:unhideWhenUsed="1"/>
-    <w:lsdException w:name="List Number 4" w:semiHidden="1" w:unhideWhenUsed="1"/>
-    <w:lsdException w:name="List Number 5" w:semiHidden="1" w:unhideWhenUsed="1"/>
-    <w:lsdException w:name="Title" w:uiPriority="0" w:qFormat="1"/>
-    <w:lsdException w:name="Closing" w:semiHidden="1" w:unhideWhenUsed="1"/>
-    <w:lsdException w:name="Signature" w:semiHidden="1" w:unhideWhenUsed="1"/>
-    <w:lsdException w:name="Default Paragraph Font" w:semiHidden="1" w:uiPriority="1" w:unhideWhenUsed="1"/>
-    <w:lsdException w:name="Body Text" w:semiHidden="1" w:unhideWhenUsed="1"/>
-    <w:lsdException w:name="Body Text Indent" w:semiHidden="1" w:unhideWhenUsed="1"/>
-    <w:lsdException w:name="List Continue" w:semiHidden="1" w:unhideWhenUsed="1"/>
-    <w:lsdException w:name="List Continue 2" w:semiHidden="1" w:unhideWhenUsed="1"/>
-    <w:lsdException w:name="List Continue 3" w:semiHidden="1" w:unhideWhenUsed="1"/>
-    <w:lsdException w:name="List Continue 4" w:semiHidden="1" w:unhideWhenUsed="1"/>
-    <w:lsdException w:name="List Continue 5" w:semiHidden="1" w:unhideWhenUsed="1"/>
-    <w:lsdException w:name="Message Header" w:semiHidden="1" w:unhideWhenUsed="1"/>
-    <w:lsdException w:name="Subtitle" w:uiPriority="11" w:qFormat="1"/>
-    <w:lsdException w:name="Salutation" w:semiHidden="1" w:unhideWhenUsed="1"/>
-    <w:lsdException w:name="Date" w:semiHidden="1" w:unhideWhenUsed="1"/>
-    <w:lsdException w:name="Body Text First Indent" w:semiHidden="1" w:unhideWhenUsed="1"/>
-    <w:lsdException w:name="Body Text First Indent 2" w:semiHidden="1" w:unhideWhenUsed="1"/>
-    <w:lsdException w:name="Note Heading" w:semiHidden="1" w:unhideWhenUsed="1"/>
-    <w:lsdException w:name="Body Text 2" w:semiHidden="1" w:unhideWhenUsed="1"/>
-    <w:lsdException w:name="Body Text 3" w:semiHidden="1" w:unhideWhenUsed="1"/>
-    <w:lsdException w:name="Body Text Indent 2" w:semiHidden="1" w:unhideWhenUsed="1"/>
-    <w:lsdException w:name="Body Text Indent 3" w:semiHidden="1" w:unhideWhenUsed="1"/>
-    <w:lsdException w:name="Block Text" w:semiHidden="1" w:unhideWhenUsed="1"/>
-    <w:lsdException w:name="Hyperlink" w:semiHidden="1" w:uiPriority="0" w:unhideWhenUsed="1"/>
-    <w:lsdException w:name="FollowedHyperlink" w:semiHidden="1" w:unhideWhenUsed="1"/>
-    <w:lsdException w:name="Strong" w:uiPriority="22" w:qFormat="1"/>
-    <w:lsdException w:name="Emphasis" w:uiPriority="20" w:qFormat="1"/>
-    <w:lsdException w:name="Document Map" w:semiHidden="1" w:unhideWhenUsed="1"/>
-    <w:lsdException w:name="Plain Text" w:semiHidden="1" w:unhideWhenUsed="1"/>
-    <w:lsdException w:name="E-mail Signature" w:semiHidden="1" w:unhideWhenUsed="1"/>
-    <w:lsdException w:name="HTML Top of Form" w:semiHidden="1" w:unhideWhenUsed="1"/>
-    <w:lsdException w:name="HTML Bottom of Form" w:semiHidden="1" w:unhideWhenUsed="1"/>
-    <w:lsdException w:name="Normal (Web)" w:semiHidden="1" w:unhideWhenUsed="1"/>
-    <w:lsdException w:name="HTML Acronym" w:semiHidden="1" w:unhideWhenUsed="1"/>
-    <w:lsdException w:name="HTML Address" w:semiHidden="1" w:unhideWhenUsed="1"/>
-    <w:lsdException w:name="HTML Cite" w:semiHidden="1" w:unhideWhenUsed="1"/>
-    <w:lsdException w:name="HTML Code" w:semiHidden="1" w:unhideWhenUsed="1"/>
-    <w:lsdException w:name="HTML Definition" w:semiHidden="1" w:unhideWhenUsed="1"/>
-    <w:lsdException w:name="HTML Keyboard" w:semiHidden="1" w:unhideWhenUsed="1"/>
-    <w:lsdException w:name="HTML Preformatted" w:semiHidden="1" w:unhideWhenUsed="1"/>
-    <w:lsdException w:name="HTML Sample" w:semiHidden="1" w:unhideWhenUsed="1"/>
-    <w:lsdException w:name="HTML Typewriter" w:semiHidden="1" w:unhideWhenUsed="1"/>
-    <w:lsdException w:name="HTML Variable" w:semiHidden="1" w:unhideWhenUsed="1"/>
-    <w:lsdException w:name="Normal Table" w:semiHidden="1" w:unhideWhenUsed="1"/>
-    <w:lsdException w:name="annotation subject" w:semiHidden="1" w:unhideWhenUsed="1"/>
-    <w:lsdException w:name="No List" w:semiHidden="1" w:unhideWhenUsed="1"/>
-    <w:lsdException w:name="Outline List 1" w:semiHidden="1" w:unhideWhenUsed="1"/>
-    <w:lsdException w:name="Outline List 2" w:semiHidden="1" w:unhideWhenUsed="1"/>
-    <w:lsdException w:name="Outline List 3" w:semiHidden="1" w:unhideWhenUsed="1"/>
-    <w:lsdException w:name="Table Simple 1" w:semiHidden="1" w:unhideWhenUsed="1"/>
-    <w:lsdException w:name="Table Simple 2" w:semiHidden="1" w:unhideWhenUsed="1"/>
-    <w:lsdException w:name="Table Simple 3" w:semiHidden="1" w:unhideWhenUsed="1"/>
-    <w:lsdException w:name="Table Classic 1" w:semiHidden="1" w:unhideWhenUsed="1"/>
-    <w:lsdException w:name="Table Classic 2" w:semiHidden="1" w:unhideWhenUsed="1"/>
-    <w:lsdException w:name="Table Classic 3" w:semiHidden="1" w:unhideWhenUsed="1"/>
-    <w:lsdException w:name="Table Classic 4" w:semiHidden="1" w:unhideWhenUsed="1"/>
-    <w:lsdException w:name="Table Colorful 1" w:semiHidden="1" w:unhideWhenUsed="1"/>
-    <w:lsdException w:name="Table Colorful 2" w:semiHidden="1" w:unhideWhenUsed="1"/>
-    <w:lsdException w:name="Table Colorful 3" w:semiHidden="1" w:unhideWhenUsed="1"/>
-    <w:lsdException w:name="Table Columns 1" w:semiHidden="1" w:unhideWhenUsed="1"/>
-    <w:lsdException w:name="Table Columns 2" w:semiHidden="1" w:unhideWhenUsed="1"/>
-    <w:lsdException w:name="Table Columns 3" w:semiHidden="1" w:unhideWhenUsed="1"/>
-    <w:lsdException w:name="Table Columns 4" w:semiHidden="1" w:unhideWhenUsed="1"/>
-    <w:lsdException w:name="Table Columns 5" w:semiHidden="1" w:unhideWhenUsed="1"/>
-    <w:lsdException w:name="Table Grid 1" w:semiHidden="1" w:unhideWhenUsed="1"/>
-    <w:lsdException w:name="Table Grid 2" w:semiHidden="1" w:unhideWhenUsed="1"/>
-    <w:lsdException w:name="Table Grid 3" w:semiHidden="1" w:unhideWhenUsed="1"/>
-    <w:lsdException w:name="Table Grid 4" w:semiHidden="1" w:unhideWhenUsed="1"/>
-    <w:lsdException w:name="Table Grid 5" w:semiHidden="1" w:unhideWhenUsed="1"/>
-    <w:lsdException w:name="Table Grid 6" w:semiHidden="1" w:unhideWhenUsed="1"/>
-    <w:lsdException w:name="Table Grid 7" w:semiHidden="1" w:unhideWhenUsed="1"/>
-    <w:lsdException w:name="Table Grid 8" w:semiHidden="1" w:unhideWhenUsed="1"/>
-    <w:lsdException w:name="Table List 1" w:semiHidden="1" w:unhideWhenUsed="1"/>
-    <w:lsdException w:name="Table List 2" w:semiHidden="1" w:unhideWhenUsed="1"/>
-    <w:lsdException w:name="Table List 3" w:semiHidden="1" w:unhideWhenUsed="1"/>
-    <w:lsdException w:name="Table List 4" w:semiHidden="1" w:unhideWhenUsed="1"/>
-    <w:lsdException w:name="Table List 5" w:semiHidden="1" w:unhideWhenUsed="1"/>
-    <w:lsdException w:name="Table List 6" w:semiHidden="1" w:unhideWhenUsed="1"/>
-    <w:lsdException w:name="Table List 7" w:semiHidden="1" w:unhideWhenUsed="1"/>
-    <w:lsdException w:name="Table List 8" w:semiHidden="1" w:unhideWhenUsed="1"/>
-    <w:lsdException w:name="Table 3D effects 1" w:semiHidden="1" w:unhideWhenUsed="1"/>
-    <w:lsdException w:name="Table 3D effects 2" w:semiHidden="1" w:unhideWhenUsed="1"/>
-    <w:lsdException w:name="Table 3D effects 3" w:semiHidden="1" w:unhideWhenUsed="1"/>
-    <w:lsdException w:name="Table Contemporary" w:semiHidden="1" w:unhideWhenUsed="1"/>
-    <w:lsdException w:name="Table Elegant" w:semiHidden="1" w:unhideWhenUsed="1"/>
-    <w:lsdException w:name="Table Professional" w:semiHidden="1" w:unhideWhenUsed="1"/>
-    <w:lsdException w:name="Table Subtle 1" w:semiHidden="1" w:unhideWhenUsed="1"/>
-    <w:lsdException w:name="Table Subtle 2" w:semiHidden="1" w:unhideWhenUsed="1"/>
-    <w:lsdException w:name="Table Web 1" w:semiHidden="1" w:unhideWhenUsed="1"/>
-    <w:lsdException w:name="Table Web 2" w:semiHidden="1" w:unhideWhenUsed="1"/>
-    <w:lsdException w:name="Table Web 3" w:semiHidden="1" w:unhideWhenUsed="1"/>
-    <w:lsdException w:name="Balloon Text" w:semiHidden="1" w:unhideWhenUsed="1"/>
-    <w:lsdException w:name="Table Grid" w:uiPriority="59"/>
-    <w:lsdException w:name="Table Theme" w:semiHidden="1" w:unhideWhenUsed="1"/>
-    <w:lsdException w:name="Placeholder Text" w:semiHidden="1"/>
-    <w:lsdException w:name="No Spacing" w:uiPriority="1" w:qFormat="1"/>
-    <w:lsdException w:name="Light Shading" w:uiPriority="60"/>
-    <w:lsdException w:name="Light List" w:uiPriority="61"/>
-    <w:lsdException w:name="Light Grid" w:uiPriority="62"/>
-    <w:lsdException w:name="Medium Shading 1" w:uiPriority="63"/>
-    <w:lsdException w:name="Medium Shading 2" w:uiPriority="64"/>
-    <w:lsdException w:name="Medium List 1" w:uiPriority="65"/>
-    <w:lsdException w:name="Medium List 2" w:uiPriority="66"/>
-    <w:lsdException w:name="Medium Grid 1" w:uiPriority="67"/>
-    <w:lsdException w:name="Medium Grid 2" w:uiPriority="68"/>
-    <w:lsdException w:name="Medium Grid 3" w:uiPriority="69"/>
-    <w:lsdException w:name="Dark List" w:uiPriority="70"/>
-    <w:lsdException w:name="Colorful Shading" w:uiPriority="71"/>
-    <w:lsdException w:name="Colorful List" w:uiPriority="72"/>
-    <w:lsdException w:name="Colorful Grid" w:uiPriority="73"/>
-    <w:lsdException w:name="Light Shading Accent 1" w:uiPriority="60"/>
-    <w:lsdException w:name="Light List Accent 1" w:uiPriority="61"/>
-    <w:lsdException w:name="Light Grid Accent 1" w:uiPriority="62"/>
-    <w:lsdException w:name="Medium Shading 1 Accent 1" w:uiPriority="63"/>
-    <w:lsdException w:name="Medium Shading 2 Accent 1" w:uiPriority="64"/>
-    <w:lsdException w:name="Medium List 1 Accent 1" w:uiPriority="65"/>
-    <w:lsdException w:name="Revision" w:semiHidden="1"/>
-    <w:lsdException w:name="List Paragraph" w:uiPriority="34" w:qFormat="1"/>
-    <w:lsdException w:name="Quote" w:uiPriority="29" w:qFormat="1"/>
-    <w:lsdException w:name="Intense Quote" w:uiPriority="30" w:qFormat="1"/>
-    <w:lsdException w:name="Medium List 2 Accent 1" w:uiPriority="66"/>
-    <w:lsdException w:name="Medium Grid 1 Accent 1" w:uiPriority="67"/>
-    <w:lsdException w:name="Medium Grid 2 Accent 1" w:uiPriority="68"/>
-    <w:lsdException w:name="Medium Grid 3 Accent 1" w:uiPriority="69"/>
-    <w:lsdException w:name="Dark List Accent 1" w:uiPriority="70"/>
-    <w:lsdException w:name="Colorful Shading Accent 1" w:uiPriority="71"/>
-    <w:lsdException w:name="Colorful List Accent 1" w:uiPriority="72"/>
-    <w:lsdException w:name="Colorful Grid Accent 1" w:uiPriority="73"/>
-    <w:lsdException w:name="Light Shading Accent 2" w:uiPriority="60"/>
-    <w:lsdException w:name="Light List Accent 2" w:uiPriority="61"/>
-    <w:lsdException w:name="Light Grid Accent 2" w:uiPriority="62"/>
-    <w:lsdException w:name="Medium Shading 1 Accent 2" w:uiPriority="63"/>
-    <w:lsdException w:name="Medium Shading 2 Accent 2" w:uiPriority="64"/>
-    <w:lsdException w:name="Medium List 1 Accent 2" w:uiPriority="65"/>
-    <w:lsdException w:name="Medium List 2 Accent 2" w:uiPriority="66"/>
-    <w:lsdException w:name="Medium Grid 1 Accent 2" w:uiPriority="67"/>
-    <w:lsdException w:name="Medium Grid 2 Accent 2" w:uiPriority="68"/>
-    <w:lsdException w:name="Medium Grid 3 Accent 2" w:uiPriority="69"/>
-    <w:lsdException w:name="Dark List Accent 2" w:uiPriority="70"/>
-    <w:lsdException w:name="Colorful Shading Accent 2" w:uiPriority="71"/>
-    <w:lsdException w:name="Colorful List Accent 2" w:uiPriority="72"/>
-    <w:lsdException w:name="Colorful Grid Accent 2" w:uiPriority="73"/>
-    <w:lsdException w:name="Light Shading Accent 3" w:uiPriority="60"/>
-    <w:lsdException w:name="Light List Accent 3" w:uiPriority="61"/>
-    <w:lsdException w:name="Light Grid Accent 3" w:uiPriority="62"/>
-    <w:lsdException w:name="Medium Shading 1 Accent 3" w:uiPriority="63"/>
-    <w:lsdException w:name="Medium Shading 2 Accent 3" w:uiPriority="64"/>
-    <w:lsdException w:name="Medium List 1 Accent 3" w:uiPriority="65"/>
-    <w:lsdException w:name="Medium List 2 Accent 3" w:uiPriority="66"/>
-    <w:lsdException w:name="Medium Grid 1 Accent 3" w:uiPriority="67"/>
-    <w:lsdException w:name="Medium Grid 2 Accent 3" w:uiPriority="68"/>
-    <w:lsdException w:name="Medium Grid 3 Accent 3" w:uiPriority="69"/>
-    <w:lsdException w:name="Dark List Accent 3" w:uiPriority="70"/>
-    <w:lsdException w:name="Colorful Shading Accent 3" w:uiPriority="71"/>
-    <w:lsdException w:name="Colorful List Accent 3" w:uiPriority="72"/>
-    <w:lsdException w:name="Colorful Grid Accent 3" w:uiPriority="73"/>
-    <w:lsdException w:name="Light Shading Accent 4" w:uiPriority="60"/>
-    <w:lsdException w:name="Light List Accent 4" w:uiPriority="61"/>
-    <w:lsdException w:name="Light Grid Accent 4" w:uiPriority="62"/>
-    <w:lsdException w:name="Medium Shading 1 Accent 4" w:uiPriority="63"/>
-    <w:lsdException w:name="Medium Shading 2 Accent 4" w:uiPriority="64"/>
-    <w:lsdException w:name="Medium List 1 Accent 4" w:uiPriority="65"/>
-    <w:lsdException w:name="Medium List 2 Accent 4" w:uiPriority="66"/>
-    <w:lsdException w:name="Medium Grid 1 Accent 4" w:uiPriority="67"/>
-    <w:lsdException w:name="Medium Grid 2 Accent 4" w:uiPriority="68"/>
-    <w:lsdException w:name="Medium Grid 3 Accent 4" w:uiPriority="69"/>
-    <w:lsdException w:name="Dark List Accent 4" w:uiPriority="70"/>
-    <w:lsdException w:name="Colorful Shading Accent 4" w:uiPriority="71"/>
-    <w:lsdException w:name="Colorful List Accent 4" w:uiPriority="72"/>
-    <w:lsdException w:name="Colorful Grid Accent 4" w:uiPriority="73"/>
-    <w:lsdException w:name="Light Shading Accent 5" w:uiPriority="60"/>
-    <w:lsdException w:name="Light List Accent 5" w:uiPriority="61"/>
-    <w:lsdException w:name="Light Grid Accent 5" w:uiPriority="62"/>
-    <w:lsdException w:name="Medium Shading 1 Accent 5" w:uiPriority="63"/>
-    <w:lsdException w:name="Medium Shading 2 Accent 5" w:uiPriority="64"/>
-    <w:lsdException w:name="Medium List 1 Accent 5" w:uiPriority="65"/>
-    <w:lsdException w:name="Medium List 2 Accent 5" w:uiPriority="66"/>
-    <w:lsdException w:name="Medium Grid 1 Accent 5" w:uiPriority="67"/>
-    <w:lsdException w:name="Medium Grid 2 Accent 5" w:uiPriority="68"/>
-    <w:lsdException w:name="Medium Grid 3 Accent 5" w:uiPriority="69"/>
-    <w:lsdException w:name="Dark List Accent 5" w:uiPriority="70"/>
-    <w:lsdException w:name="Colorful Shading Accent 5" w:uiPriority="71"/>
-    <w:lsdException w:name="Colorful List Accent 5" w:uiPriority="72"/>
-    <w:lsdException w:name="Colorful Grid Accent 5" w:uiPriority="73"/>
-    <w:lsdException w:name="Light Shading Accent 6" w:uiPriority="60"/>
-    <w:lsdException w:name="Light List Accent 6" w:uiPriority="61"/>
-    <w:lsdException w:name="Light Grid Accent 6" w:uiPriority="62"/>
-    <w:lsdException w:name="Medium Shading 1 Accent 6" w:uiPriority="63"/>
-    <w:lsdException w:name="Medium Shading 2 Accent 6" w:uiPriority="64"/>
-    <w:lsdException w:name="Medium List 1 Accent 6" w:uiPriority="65"/>
-    <w:lsdException w:name="Medium List 2 Accent 6" w:uiPriority="66"/>
-    <w:lsdException w:name="Medium Grid 1 Accent 6" w:uiPriority="67"/>
-    <w:lsdException w:name="Medium Grid 2 Accent 6" w:uiPriority="68"/>
-    <w:lsdException w:name="Medium Grid 3 Accent 6" w:uiPriority="69"/>
-    <w:lsdException w:name="Dark List Accent 6" w:uiPriority="70"/>
-    <w:lsdException w:name="Colorful Shading Accent 6" w:uiPriority="71"/>
-    <w:lsdException w:name="Colorful List Accent 6" w:uiPriority="72"/>
-    <w:lsdException w:name="Colorful Grid Accent 6" w:uiPriority="73"/>
-    <w:lsdException w:name="Subtle Emphasis" w:uiPriority="19" w:qFormat="1"/>
-    <w:lsdException w:name="Intense Emphasis" w:uiPriority="21" w:qFormat="1"/>
-    <w:lsdException w:name="Subtle Reference" w:uiPriority="31" w:qFormat="1"/>
-    <w:lsdException w:name="Intense Reference" w:uiPriority="32" w:qFormat="1"/>
-    <w:lsdException w:name="Book Title" w:uiPriority="33" w:qFormat="1"/>
-    <w:lsdException w:name="Bibliography" w:semiHidden="1" w:uiPriority="37" w:unhideWhenUsed="1"/>
-    <w:lsdException w:name="TOC Heading" w:semiHidden="1" w:uiPriority="39" w:unhideWhenUsed="1" w:qFormat="1"/>
-    <w:lsdException w:name="Plain Table 1" w:uiPriority="41"/>
-    <w:lsdException w:name="Plain Table 2" w:uiPriority="42"/>
-    <w:lsdException w:name="Plain Table 3" w:uiPriority="43"/>
-    <w:lsdException w:name="Plain Table 4" w:uiPriority="44"/>
-    <w:lsdException w:name="Plain Table 5" w:uiPriority="45"/>
-    <w:lsdException w:name="Grid Table Light" w:uiPriority="40"/>
-    <w:lsdException w:name="Grid Table 1 Light" w:uiPriority="46"/>
-    <w:lsdException w:name="Grid Table 2" w:uiPriority="47"/>
-    <w:lsdException w:name="Grid Table 3" w:uiPriority="48"/>
-    <w:lsdException w:name="Grid Table 4" w:uiPriority="49"/>
-    <w:lsdException w:name="Grid Table 5 Dark" w:uiPriority="50"/>
-    <w:lsdException w:name="Grid Table 6 Colorful" w:uiPriority="51"/>
-    <w:lsdException w:name="Grid Table 7 Colorful" w:uiPriority="52"/>
-    <w:lsdException w:name="Grid Table 1 Light Accent 1" w:uiPriority="46"/>
-    <w:lsdException w:name="Grid Table 2 Accent 1" w:uiPriority="47"/>
-    <w:lsdException w:name="Grid Table 3 Accent 1" w:uiPriority="48"/>
-    <w:lsdException w:name="Grid Table 4 Accent 1" w:uiPriority="49"/>
-    <w:lsdException w:name="Grid Table 5 Dark Accent 1" w:uiPriority="50"/>
-    <w:lsdException w:name="Grid Table 6 Colorful Accent 1" w:uiPriority="51"/>
-    <w:lsdException w:name="Grid Table 7 Colorful Accent 1" w:uiPriority="52"/>
-    <w:lsdException w:name="Grid Table 1 Light Accent 2" w:uiPriority="46"/>
-    <w:lsdException w:name="Grid Table 2 Accent 2" w:uiPriority="47"/>
-    <w:lsdException w:name="Grid Table 3 Accent 2" w:uiPriority="48"/>
-    <w:lsdException w:name="Grid Table 4 Accent 2" w:uiPriority="49"/>
-    <w:lsdException w:name="Grid Table 5 Dark Accent 2" w:uiPriority="50"/>
-    <w:lsdException w:name="Grid Table 6 Colorful Accent 2" w:uiPriority="51"/>
-    <w:lsdException w:name="Grid Table 7 Colorful Accent 2" w:uiPriority="52"/>
-    <w:lsdException w:name="Grid Table 1 Light Accent 3" w:uiPriority="46"/>
-    <w:lsdException w:name="Grid Table 2 Accent 3" w:uiPriority="47"/>
-    <w:lsdException w:name="Grid Table 3 Accent 3" w:uiPriority="48"/>
-    <w:lsdException w:name="Grid Table 4 Accent 3" w:uiPriority="49"/>
-    <w:lsdException w:name="Grid Table 5 Dark Accent 3" w:uiPriority="50"/>
-    <w:lsdException w:name="Grid Table 6 Colorful Accent 3" w:uiPriority="51"/>
-    <w:lsdException w:name="Grid Table 7 Colorful Accent 3" w:uiPriority="52"/>
-    <w:lsdException w:name="Grid Table 1 Light Accent 4" w:uiPriority="46"/>
-    <w:lsdException w:name="Grid Table 2 Accent 4" w:uiPriority="47"/>
-    <w:lsdException w:name="Grid Table 3 Accent 4" w:uiPriority="48"/>
-    <w:lsdException w:name="Grid Table 4 Accent 4" w:uiPriority="49"/>
-    <w:lsdException w:name="Grid Table 5 Dark Accent 4" w:uiPriority="50"/>
-    <w:lsdException w:name="Grid Table 6 Colorful Accent 4" w:uiPriority="51"/>
-    <w:lsdException w:name="Grid Table 7 Colorful Accent 4" w:uiPriority="52"/>
-    <w:lsdException w:name="Grid Table 1 Light Accent 5" w:uiPriority="46"/>
-    <w:lsdException w:name="Grid Table 2 Accent 5" w:uiPriority="47"/>
-    <w:lsdException w:name="Grid Table 3 Accent 5" w:uiPriority="48"/>
-    <w:lsdException w:name="Grid Table 4 Accent 5" w:uiPriority="49"/>
-    <w:lsdException w:name="Grid Table 5 Dark Accent 5" w:uiPriority="50"/>
-    <w:lsdException w:name="Grid Table 6 Colorful Accent 5" w:uiPriority="51"/>
-    <w:lsdException w:name="Grid Table 7 Colorful Accent 5" w:uiPriority="52"/>
-    <w:lsdException w:name="Grid Table 1 Light Accent 6" w:uiPriority="46"/>
-    <w:lsdException w:name="Grid Table 2 Accent 6" w:uiPriority="47"/>
-    <w:lsdException w:name="Grid Table 3 Accent 6" w:uiPriority="48"/>
-    <w:lsdException w:name="Grid Table 4 Accent 6" w:uiPriority="49"/>
-    <w:lsdException w:name="Grid Table 5 Dark Accent 6" w:uiPriority="50"/>
-    <w:lsdException w:name="Grid Table 6 Colorful Accent 6" w:uiPriority="51"/>
-    <w:lsdException w:name="Grid Table 7 Colorful Accent 6" w:uiPriority="52"/>
-    <w:lsdException w:name="List Table 1 Light" w:uiPriority="46"/>
-    <w:lsdException w:name="List Table 2" w:uiPriority="47"/>
-    <w:lsdException w:name="List Table 3" w:uiPriority="48"/>
-    <w:lsdException w:name="List Table 4" w:uiPriority="49"/>
-    <w:lsdException w:name="List Table 5 Dark" w:uiPriority="50"/>
-    <w:lsdException w:name="List Table 6 Colorful" w:uiPriority="51"/>
-    <w:lsdException w:name="List Table 7 Colorful" w:uiPriority="52"/>
-    <w:lsdException w:name="List Table 1 Light Accent 1" w:uiPriority="46"/>
-    <w:lsdException w:name="List Table 2 Accent 1" w:uiPriority="47"/>
-    <w:lsdException w:name="List Table 3 Accent 1" w:uiPriority="48"/>
-    <w:lsdException w:name="List Table 4 Accent 1" w:uiPriority="49"/>
-    <w:lsdException w:name="List Table 5 Dark Accent 1" w:uiPriority="50"/>
-    <w:lsdException w:name="List Table 6 Colorful Accent 1" w:uiPriority="51"/>
-    <w:lsdException w:name="List Table 7 Colorful Accent 1" w:uiPriority="52"/>
-    <w:lsdException w:name="List Table 1 Light Accent 2" w:uiPriority="46"/>
-    <w:lsdException w:name="List Table 2 Accent 2" w:uiPriority="47"/>
-    <w:lsdException w:name="List Table 3 Accent 2" w:uiPriority="48"/>
-    <w:lsdException w:name="List Table 4 Accent 2" w:uiPriority="49"/>
-    <w:lsdException w:name="List Table 5 Dark Accent 2" w:uiPriority="50"/>
-    <w:lsdException w:name="List Table 6 Colorful Accent 2" w:uiPriority="51"/>
-    <w:lsdException w:name="List Table 7 Colorful Accent 2" w:uiPriority="52"/>
-    <w:lsdException w:name="List Table 1 Light Accent 3" w:uiPriority="46"/>
-    <w:lsdException w:name="List Table 2 Accent 3" w:uiPriority="47"/>
-    <w:lsdException w:name="List Table 3 Accent 3" w:uiPriority="48"/>
-    <w:lsdException w:name="List Table 4 Accent 3" w:uiPriority="49"/>
-    <w:lsdException w:name="List Table 5 Dark Accent 3" w:uiPriority="50"/>
-    <w:lsdException w:name="List Table 6 Colorful Accent 3" w:uiPriority="51"/>
-    <w:lsdException w:name="List Table 7 Colorful Accent 3" w:uiPriority="52"/>
-    <w:lsdException w:name="List Table 1 Light Accent 4" w:uiPriority="46"/>
-    <w:lsdException w:name="List Table 2 Accent 4" w:uiPriority="47"/>
-    <w:lsdException w:name="List Table 3 Accent 4" w:uiPriority="48"/>
-    <w:lsdException w:name="List Table 4 Accent 4" w:uiPriority="49"/>
-    <w:lsdException w:name="List Table 5 Dark Accent 4" w:uiPriority="50"/>
-    <w:lsdException w:name="List Table 6 Colorful Accent 4" w:uiPriority="51"/>
-    <w:lsdException w:name="List Table 7 Colorful Accent 4" w:uiPriority="52"/>
-    <w:lsdException w:name="List Table 1 Light Accent 5" w:uiPriority="46"/>
-    <w:lsdException w:name="List Table 2 Accent 5" w:uiPriority="47"/>
-    <w:lsdException w:name="List Table 3 Accent 5" w:uiPriority="48"/>
-    <w:lsdException w:name="List Table 4 Accent 5" w:uiPriority="49"/>
-    <w:lsdException w:name="List Table 5 Dark Accent 5" w:uiPriority="50"/>
-    <w:lsdException w:name="List Table 6 Colorful Accent 5" w:uiPriority="51"/>
-    <w:lsdException w:name="List Table 7 Colorful Accent 5" w:uiPriority="52"/>
-    <w:lsdException w:name="List Table 1 Light Accent 6" w:uiPriority="46"/>
-    <w:lsdException w:name="List Table 2 Accent 6" w:uiPriority="47"/>
-    <w:lsdException w:name="List Table 3 Accent 6" w:uiPriority="48"/>
-    <w:lsdException w:name="List Table 4 Accent 6" w:uiPriority="49"/>
-    <w:lsdException w:name="List Table 5 Dark Accent 6" w:uiPriority="50"/>
-    <w:lsdException w:name="List Table 6 Colorful Accent 6" w:uiPriority="51"/>
-    <w:lsdException w:name="List Table 7 Colorful Accent 6" w:uiPriority="52"/>
+  <w:latentStyles w:defLockedState="0" w:defUIPriority="99" w:defSemiHidden="1" w:defUnhideWhenUsed="1" w:defQFormat="0" w:count="267">
+    <w:lsdException w:name="Normal" w:semiHidden="0" w:uiPriority="0" w:unhideWhenUsed="0" w:qFormat="1"/>
+    <w:lsdException w:name="heading 1" w:semiHidden="0" w:uiPriority="9" w:unhideWhenUsed="0" w:qFormat="1"/>
+    <w:lsdException w:name="heading 2" w:uiPriority="9" w:qFormat="1"/>
+    <w:lsdException w:name="heading 3" w:uiPriority="9" w:qFormat="1"/>
+    <w:lsdException w:name="heading 4" w:uiPriority="9" w:qFormat="1"/>
+    <w:lsdException w:name="heading 5" w:uiPriority="9" w:qFormat="1"/>
+    <w:lsdException w:name="heading 6" w:uiPriority="9" w:qFormat="1"/>
+    <w:lsdException w:name="heading 7" w:uiPriority="9" w:qFormat="1"/>
+    <w:lsdException w:name="heading 8" w:uiPriority="9" w:qFormat="1"/>
+    <w:lsdException w:name="heading 9" w:uiPriority="9" w:qFormat="1"/>
+    <w:lsdException w:name="toc 1" w:uiPriority="39"/>
+    <w:lsdException w:name="toc 2" w:uiPriority="39"/>
+    <w:lsdException w:name="toc 3" w:uiPriority="39"/>
+    <w:lsdException w:name="toc 4" w:uiPriority="39"/>
+    <w:lsdException w:name="toc 5" w:uiPriority="39"/>
+    <w:lsdException w:name="toc 6" w:uiPriority="39"/>
+    <w:lsdException w:name="toc 7" w:uiPriority="39"/>
+    <w:lsdException w:name="toc 8" w:uiPriority="39"/>
+    <w:lsdException w:name="toc 9" w:uiPriority="39"/>
+    <w:lsdException w:name="header" w:uiPriority="0"/>
+    <w:lsdException w:name="caption" w:uiPriority="35" w:qFormat="1"/>
+    <w:lsdException w:name="page number" w:uiPriority="0"/>
+    <w:lsdException w:name="Title" w:semiHidden="0" w:uiPriority="0" w:unhideWhenUsed="0" w:qFormat="1"/>
+    <w:lsdException w:name="Default Paragraph Font" w:uiPriority="1"/>
+    <w:lsdException w:name="Subtitle" w:semiHidden="0" w:uiPriority="11" w:unhideWhenUsed="0" w:qFormat="1"/>
+    <w:lsdException w:name="Hyperlink" w:uiPriority="0"/>
+    <w:lsdException w:name="Strong" w:semiHidden="0" w:uiPriority="22" w:unhideWhenUsed="0" w:qFormat="1"/>
+    <w:lsdException w:name="Emphasis" w:semiHidden="0" w:uiPriority="20" w:unhideWhenUsed="0" w:qFormat="1"/>
+    <w:lsdException w:name="Table Grid" w:semiHidden="0" w:uiPriority="59" w:unhideWhenUsed="0"/>
+    <w:lsdException w:name="Placeholder Text" w:unhideWhenUsed="0"/>
+    <w:lsdException w:name="No Spacing" w:semiHidden="0" w:uiPriority="1" w:unhideWhenUsed="0" w:qFormat="1"/>
+    <w:lsdException w:name="Light Shading" w:semiHidden="0" w:uiPriority="60" w:unhideWhenUsed="0"/>
+    <w:lsdException w:name="Light List" w:semiHidden="0" w:uiPriority="61" w:unhideWhenUsed="0"/>
+    <w:lsdException w:name="Light Grid" w:semiHidden="0" w:uiPriority="62" w:unhideWhenUsed="0"/>
+    <w:lsdException w:name="Medium Shading 1" w:semiHidden="0" w:uiPriority="63" w:unhideWhenUsed="0"/>
+    <w:lsdException w:name="Medium Shading 2" w:semiHidden="0" w:uiPriority="64" w:unhideWhenUsed="0"/>
+    <w:lsdException w:name="Medium List 1" w:semiHidden="0" w:uiPriority="65" w:unhideWhenUsed="0"/>
+    <w:lsdException w:name="Medium List 2" w:semiHidden="0" w:uiPriority="66" w:unhideWhenUsed="0"/>
+    <w:lsdException w:name="Medium Grid 1" w:semiHidden="0" w:uiPriority="67" w:unhideWhenUsed="0"/>
+    <w:lsdException w:name="Medium Grid 2" w:semiHidden="0" w:uiPriority="68" w:unhideWhenUsed="0"/>
+    <w:lsdException w:name="Medium Grid 3" w:semiHidden="0" w:uiPriority="69" w:unhideWhenUsed="0"/>
+    <w:lsdException w:name="Dark List" w:semiHidden="0" w:uiPriority="70" w:unhideWhenUsed="0"/>
+    <w:lsdException w:name="Colorful Shading" w:semiHidden="0" w:uiPriority="71" w:unhideWhenUsed="0"/>
+    <w:lsdException w:name="Colorful List" w:semiHidden="0" w:uiPriority="72" w:unhideWhenUsed="0"/>
+    <w:lsdException w:name="Colorful Grid" w:semiHidden="0" w:uiPriority="73" w:unhideWhenUsed="0"/>
+    <w:lsdException w:name="Light Shading Accent 1" w:semiHidden="0" w:uiPriority="60" w:unhideWhenUsed="0"/>
+    <w:lsdException w:name="Light List Accent 1" w:semiHidden="0" w:uiPriority="61" w:unhideWhenUsed="0"/>
+    <w:lsdException w:name="Light Grid Accent 1" w:semiHidden="0" w:uiPriority="62" w:unhideWhenUsed="0"/>
+    <w:lsdException w:name="Medium Shading 1 Accent 1" w:semiHidden="0" w:uiPriority="63" w:unhideWhenUsed="0"/>
+    <w:lsdException w:name="Medium Shading 2 Accent 1" w:semiHidden="0" w:uiPriority="64" w:unhideWhenUsed="0"/>
+    <w:lsdException w:name="Medium List 1 Accent 1" w:semiHidden="0" w:uiPriority="65" w:unhideWhenUsed="0"/>
+    <w:lsdException w:name="Revision" w:unhideWhenUsed="0"/>
+    <w:lsdException w:name="List Paragraph" w:semiHidden="0" w:uiPriority="34" w:unhideWhenUsed="0" w:qFormat="1"/>
+    <w:lsdException w:name="Quote" w:semiHidden="0" w:uiPriority="29" w:unhideWhenUsed="0" w:qFormat="1"/>
+    <w:lsdException w:name="Intense Quote" w:semiHidden="0" w:uiPriority="30" w:unhideWhenUsed="0" w:qFormat="1"/>
+    <w:lsdException w:name="Medium List 2 Accent 1" w:semiHidden="0" w:uiPriority="66" w:unhideWhenUsed="0"/>
+    <w:lsdException w:name="Medium Grid 1 Accent 1" w:semiHidden="0" w:uiPriority="67" w:unhideWhenUsed="0"/>
+    <w:lsdException w:name="Medium Grid 2 Accent 1" w:semiHidden="0" w:uiPriority="68" w:unhideWhenUsed="0"/>
+    <w:lsdException w:name="Medium Grid 3 Accent 1" w:semiHidden="0" w:uiPriority="69" w:unhideWhenUsed="0"/>
+    <w:lsdException w:name="Dark List Accent 1" w:semiHidden="0" w:uiPriority="70" w:unhideWhenUsed="0"/>
+    <w:lsdException w:name="Colorful Shading Accent 1" w:semiHidden="0" w:uiPriority="71" w:unhideWhenUsed="0"/>
+    <w:lsdException w:name="Colorful List Accent 1" w:semiHidden="0" w:uiPriority="72" w:unhideWhenUsed="0"/>
+    <w:lsdException w:name="Colorful Grid Accent 1" w:semiHidden="0" w:uiPriority="73" w:unhideWhenUsed="0"/>
+    <w:lsdException w:name="Light Shading Accent 2" w:semiHidden="0" w:uiPriority="60" w:unhideWhenUsed="0"/>
+    <w:lsdException w:name="Light List Accent 2" w:semiHidden="0" w:uiPriority="61" w:unhideWhenUsed="0"/>
+    <w:lsdException w:name="Light Grid Accent 2" w:semiHidden="0" w:uiPriority="62" w:unhideWhenUsed="0"/>
+    <w:lsdException w:name="Medium Shading 1 Accent 2" w:semiHidden="0" w:uiPriority="63" w:unhideWhenUsed="0"/>
+    <w:lsdException w:name="Medium Shading 2 Accent 2" w:semiHidden="0" w:uiPriority="64" w:unhideWhenUsed="0"/>
+    <w:lsdException w:name="Medium List 1 Accent 2" w:semiHidden="0" w:uiPriority="65" w:unhideWhenUsed="0"/>
+    <w:lsdException w:name="Medium List 2 Accent 2" w:semiHidden="0" w:uiPriority="66" w:unhideWhenUsed="0"/>
+    <w:lsdException w:name="Medium Grid 1 Accent 2" w:semiHidden="0" w:uiPriority="67" w:unhideWhenUsed="0"/>
+    <w:lsdException w:name="Medium Grid 2 Accent 2" w:semiHidden="0" w:uiPriority="68" w:unhideWhenUsed="0"/>
+    <w:lsdException w:name="Medium Grid 3 Accent 2" w:semiHidden="0" w:uiPriority="69" w:unhideWhenUsed="0"/>
+    <w:lsdException w:name="Dark List Accent 2" w:semiHidden="0" w:uiPriority="70" w:unhideWhenUsed="0"/>
+    <w:lsdException w:name="Colorful Shading Accent 2" w:semiHidden="0" w:uiPriority="71" w:unhideWhenUsed="0"/>
+    <w:lsdException w:name="Colorful List Accent 2" w:semiHidden="0" w:uiPriority="72" w:unhideWhenUsed="0"/>
+    <w:lsdException w:name="Colorful Grid Accent 2" w:semiHidden="0" w:uiPriority="73" w:unhideWhenUsed="0"/>
+    <w:lsdException w:name="Light Shading Accent 3" w:semiHidden="0" w:uiPriority="60" w:unhideWhenUsed="0"/>
+    <w:lsdException w:name="Light List Accent 3" w:semiHidden="0" w:uiPriority="61" w:unhideWhenUsed="0"/>
+    <w:lsdException w:name="Light Grid Accent 3" w:semiHidden="0" w:uiPriority="62" w:unhideWhenUsed="0"/>
+    <w:lsdException w:name="Medium Shading 1 Accent 3" w:semiHidden="0" w:uiPriority="63" w:unhideWhenUsed="0"/>
+    <w:lsdException w:name="Medium Shading 2 Accent 3" w:semiHidden="0" w:uiPriority="64" w:unhideWhenUsed="0"/>
+    <w:lsdException w:name="Medium List 1 Accent 3" w:semiHidden="0" w:uiPriority="65" w:unhideWhenUsed="0"/>
+    <w:lsdException w:name="Medium List 2 Accent 3" w:semiHidden="0" w:uiPriority="66" w:unhideWhenUsed="0"/>
+    <w:lsdException w:name="Medium Grid 1 Accent 3" w:semiHidden="0" w:uiPriority="67" w:unhideWhenUsed="0"/>
+    <w:lsdException w:name="Medium Grid 2 Accent 3" w:semiHidden="0" w:uiPriority="68" w:unhideWhenUsed="0"/>
+    <w:lsdException w:name="Medium Grid 3 Accent 3" w:semiHidden="0" w:uiPriority="69" w:unhideWhenUsed="0"/>
+    <w:lsdException w:name="Dark List Accent 3" w:semiHidden="0" w:uiPriority="70" w:unhideWhenUsed="0"/>
+    <w:lsdException w:name="Colorful Shading Accent 3" w:semiHidden="0" w:uiPriority="71" w:unhideWhenUsed="0"/>
+    <w:lsdException w:name="Colorful List Accent 3" w:semiHidden="0" w:uiPriority="72" w:unhideWhenUsed="0"/>
+    <w:lsdException w:name="Colorful Grid Accent 3" w:semiHidden="0" w:uiPriority="73" w:unhideWhenUsed="0"/>
+    <w:lsdException w:name="Light Shading Accent 4" w:semiHidden="0" w:uiPriority="60" w:unhideWhenUsed="0"/>
+    <w:lsdException w:name="Light List Accent 4" w:semiHidden="0" w:uiPriority="61" w:unhideWhenUsed="0"/>
+    <w:lsdException w:name="Light Grid Accent 4" w:semiHidden="0" w:uiPriority="62" w:unhideWhenUsed="0"/>
+    <w:lsdException w:name="Medium Shading 1 Accent 4" w:semiHidden="0" w:uiPriority="63" w:unhideWhenUsed="0"/>
+    <w:lsdException w:name="Medium Shading 2 Accent 4" w:semiHidden="0" w:uiPriority="64" w:unhideWhenUsed="0"/>
+    <w:lsdException w:name="Medium List 1 Accent 4" w:semiHidden="0" w:uiPriority="65" w:unhideWhenUsed="0"/>
+    <w:lsdException w:name="Medium List 2 Accent 4" w:semiHidden="0" w:uiPriority="66" w:unhideWhenUsed="0"/>
+    <w:lsdException w:name="Medium Grid 1 Accent 4" w:semiHidden="0" w:uiPriority="67" w:unhideWhenUsed="0"/>
+    <w:lsdException w:name="Medium Grid 2 Accent 4" w:semiHidden="0" w:uiPriority="68" w:unhideWhenUsed="0"/>
+    <w:lsdException w:name="Medium Grid 3 Accent 4" w:semiHidden="0" w:uiPriority="69" w:unhideWhenUsed="0"/>
+    <w:lsdException w:name="Dark List Accent 4" w:semiHidden="0" w:uiPriority="70" w:unhideWhenUsed="0"/>
+    <w:lsdException w:name="Colorful Shading Accent 4" w:semiHidden="0" w:uiPriority="71" w:unhideWhenUsed="0"/>
+    <w:lsdException w:name="Colorful List Accent 4" w:semiHidden="0" w:uiPriority="72" w:unhideWhenUsed="0"/>
+    <w:lsdException w:name="Colorful Grid Accent 4" w:semiHidden="0" w:uiPriority="73" w:unhideWhenUsed="0"/>
+    <w:lsdException w:name="Light Shading Accent 5" w:semiHidden="0" w:uiPriority="60" w:unhideWhenUsed="0"/>
+    <w:lsdException w:name="Light List Accent 5" w:semiHidden="0" w:uiPriority="61" w:unhideWhenUsed="0"/>
+    <w:lsdException w:name="Light Grid Accent 5" w:semiHidden="0" w:uiPriority="62" w:unhideWhenUsed="0"/>
+    <w:lsdException w:name="Medium Shading 1 Accent 5" w:semiHidden="0" w:uiPriority="63" w:unhideWhenUsed="0"/>
+    <w:lsdException w:name="Medium Shading 2 Accent 5" w:semiHidden="0" w:uiPriority="64" w:unhideWhenUsed="0"/>
+    <w:lsdException w:name="Medium List 1 Accent 5" w:semiHidden="0" w:uiPriority="65" w:unhideWhenUsed="0"/>
+    <w:lsdException w:name="Medium List 2 Accent 5" w:semiHidden="0" w:uiPriority="66" w:unhideWhenUsed="0"/>
+    <w:lsdException w:name="Medium Grid 1 Accent 5" w:semiHidden="0" w:uiPriority="67" w:unhideWhenUsed="0"/>
+    <w:lsdException w:name="Medium Grid 2 Accent 5" w:semiHidden="0" w:uiPriority="68" w:unhideWhenUsed="0"/>
+    <w:lsdException w:name="Medium Grid 3 Accent 5" w:semiHidden="0" w:uiPriority="69" w:unhideWhenUsed="0"/>
+    <w:lsdException w:name="Dark List Accent 5" w:semiHidden="0" w:uiPriority="70" w:unhideWhenUsed="0"/>
+    <w:lsdException w:name="Colorful Shading Accent 5" w:semiHidden="0" w:uiPriority="71" w:unhideWhenUsed="0"/>
+    <w:lsdException w:name="Colorful List Accent 5" w:semiHidden="0" w:uiPriority="72" w:unhideWhenUsed="0"/>
+    <w:lsdException w:name="Colorful Grid Accent 5" w:semiHidden="0" w:uiPriority="73" w:unhideWhenUsed="0"/>
+    <w:lsdException w:name="Light Shading Accent 6" w:semiHidden="0" w:uiPriority="60" w:unhideWhenUsed="0"/>
+    <w:lsdException w:name="Light List Accent 6" w:semiHidden="0" w:uiPriority="61" w:unhideWhenUsed="0"/>
+    <w:lsdException w:name="Light Grid Accent 6" w:semiHidden="0" w:uiPriority="62" w:unhideWhenUsed="0"/>
+    <w:lsdException w:name="Medium Shading 1 Accent 6" w:semiHidden="0" w:uiPriority="63" w:unhideWhenUsed="0"/>
+    <w:lsdException w:name="Medium Shading 2 Accent 6" w:semiHidden="0" w:uiPriority="64" w:unhideWhenUsed="0"/>
+    <w:lsdException w:name="Medium List 1 Accent 6" w:semiHidden="0" w:uiPriority="65" w:unhideWhenUsed="0"/>
+    <w:lsdException w:name="Medium List 2 Accent 6" w:semiHidden="0" w:uiPriority="66" w:unhideWhenUsed="0"/>
+    <w:lsdException w:name="Medium Grid 1 Accent 6" w:semiHidden="0" w:uiPriority="67" w:unhideWhenUsed="0"/>
+    <w:lsdException w:name="Medium Grid 2 Accent 6" w:semiHidden="0" w:uiPriority="68" w:unhideWhenUsed="0"/>
+    <w:lsdException w:name="Medium Grid 3 Accent 6" w:semiHidden="0" w:uiPriority="69" w:unhideWhenUsed="0"/>
+    <w:lsdException w:name="Dark List Accent 6" w:semiHidden="0" w:uiPriority="70" w:unhideWhenUsed="0"/>
+    <w:lsdException w:name="Colorful Shading Accent 6" w:semiHidden="0" w:uiPriority="71" w:unhideWhenUsed="0"/>
+    <w:lsdException w:name="Colorful List Accent 6" w:semiHidden="0" w:uiPriority="72" w:unhideWhenUsed="0"/>
+    <w:lsdException w:name="Colorful Grid Accent 6" w:semiHidden="0" w:uiPriority="73" w:unhideWhenUsed="0"/>
+    <w:lsdException w:name="Subtle Emphasis" w:semiHidden="0" w:uiPriority="19" w:unhideWhenUsed="0" w:qFormat="1"/>
+    <w:lsdException w:name="Intense Emphasis" w:semiHidden="0" w:uiPriority="21" w:unhideWhenUsed="0" w:qFormat="1"/>
+    <w:lsdException w:name="Subtle Reference" w:semiHidden="0" w:uiPriority="31" w:unhideWhenUsed="0" w:qFormat="1"/>
+    <w:lsdException w:name="Intense Reference" w:semiHidden="0" w:uiPriority="32" w:unhideWhenUsed="0" w:qFormat="1"/>
+    <w:lsdException w:name="Book Title" w:semiHidden="0" w:uiPriority="33" w:unhideWhenUsed="0" w:qFormat="1"/>
+    <w:lsdException w:name="Bibliography" w:uiPriority="37"/>
+    <w:lsdException w:name="TOC Heading" w:uiPriority="39" w:qFormat="1"/>
   </w:latentStyles>
   <w:style w:type="paragraph" w:default="1" w:styleId="Normal">
     <w:name w:val="Normal"/>
     <w:qFormat/>
+    <w:rsid w:val="001F4BD6"/>
   </w:style>
   <w:style w:type="character" w:default="1" w:styleId="DefaultParagraphFont">
     <w:name w:val="Default Paragraph Font"/>
@@ -7441,6 +7162,7 @@
       <w:spacing w:after="0" w:line="240" w:lineRule="auto"/>
     </w:pPr>
     <w:tblPr>
+      <w:tblInd w:w="0" w:type="dxa"/>
       <w:tblBorders>
         <w:top w:val="single" w:sz="4" w:space="0" w:color="auto"/>
         <w:left w:val="single" w:sz="4" w:space="0" w:color="auto"/>
@@ -7449,6 +7171,397 @@
         <w:insideH w:val="single" w:sz="4" w:space="0" w:color="auto"/>
         <w:insideV w:val="single" w:sz="4" w:space="0" w:color="auto"/>
       </w:tblBorders>
+      <w:tblCellMar>
+        <w:top w:w="0" w:type="dxa"/>
+        <w:left w:w="108" w:type="dxa"/>
+        <w:bottom w:w="0" w:type="dxa"/>
+        <w:right w:w="108" w:type="dxa"/>
+      </w:tblCellMar>
+    </w:tblPr>
+  </w:style>
+  <w:style w:type="paragraph" w:styleId="ListParagraph">
+    <w:name w:val="List Paragraph"/>
+    <w:basedOn w:val="Normal"/>
+    <w:uiPriority w:val="34"/>
+    <w:qFormat/>
+    <w:rsid w:val="002E26B3"/>
+    <w:pPr>
+      <w:ind w:left="720"/>
+      <w:contextualSpacing/>
+    </w:pPr>
+  </w:style>
+  <w:style w:type="character" w:styleId="PlaceholderText">
+    <w:name w:val="Placeholder Text"/>
+    <w:basedOn w:val="DefaultParagraphFont"/>
+    <w:uiPriority w:val="99"/>
+    <w:semiHidden/>
+    <w:rsid w:val="004B0CA4"/>
+    <w:rPr>
+      <w:color w:val="808080"/>
+    </w:rPr>
+  </w:style>
+  <w:style w:type="paragraph" w:styleId="BalloonText">
+    <w:name w:val="Balloon Text"/>
+    <w:basedOn w:val="Normal"/>
+    <w:link w:val="BalloonTextChar"/>
+    <w:uiPriority w:val="99"/>
+    <w:semiHidden/>
+    <w:unhideWhenUsed/>
+    <w:rsid w:val="004B0CA4"/>
+    <w:pPr>
+      <w:spacing w:after="0" w:line="240" w:lineRule="auto"/>
+    </w:pPr>
+    <w:rPr>
+      <w:rFonts w:ascii="Tahoma" w:hAnsi="Tahoma" w:cs="Tahoma"/>
+      <w:sz w:val="16"/>
+      <w:szCs w:val="16"/>
+    </w:rPr>
+  </w:style>
+  <w:style w:type="character" w:customStyle="1" w:styleId="BalloonTextChar">
+    <w:name w:val="Balloon Text Char"/>
+    <w:basedOn w:val="DefaultParagraphFont"/>
+    <w:link w:val="BalloonText"/>
+    <w:uiPriority w:val="99"/>
+    <w:semiHidden/>
+    <w:rsid w:val="004B0CA4"/>
+    <w:rPr>
+      <w:rFonts w:ascii="Tahoma" w:hAnsi="Tahoma" w:cs="Tahoma"/>
+      <w:sz w:val="16"/>
+      <w:szCs w:val="16"/>
+    </w:rPr>
+  </w:style>
+  <w:style w:type="character" w:styleId="Strong">
+    <w:name w:val="Strong"/>
+    <w:basedOn w:val="DefaultParagraphFont"/>
+    <w:uiPriority w:val="22"/>
+    <w:qFormat/>
+    <w:rsid w:val="00D91011"/>
+    <w:rPr>
+      <w:b/>
+      <w:bCs/>
+    </w:rPr>
+  </w:style>
+  <w:style w:type="character" w:styleId="Hyperlink">
+    <w:name w:val="Hyperlink"/>
+    <w:basedOn w:val="DefaultParagraphFont"/>
+    <w:rsid w:val="008744D2"/>
+    <w:rPr>
+      <w:color w:val="0000FF"/>
+      <w:u w:val="single"/>
+    </w:rPr>
+  </w:style>
+  <w:style w:type="paragraph" w:styleId="NormalWeb">
+    <w:name w:val="Normal (Web)"/>
+    <w:basedOn w:val="Normal"/>
+    <w:uiPriority w:val="99"/>
+    <w:rsid w:val="00652940"/>
+    <w:pPr>
+      <w:spacing w:before="100" w:beforeAutospacing="1" w:after="100" w:afterAutospacing="1" w:line="240" w:lineRule="auto"/>
+    </w:pPr>
+    <w:rPr>
+      <w:rFonts w:ascii="Times New Roman" w:eastAsia="Times New Roman" w:hAnsi="Times New Roman" w:cs="Times New Roman"/>
+      <w:sz w:val="24"/>
+      <w:szCs w:val="24"/>
+    </w:rPr>
+  </w:style>
+</w:styles>
+</file>
+
+<file path=word/stylesWithEffects.xml><?xml version="1.0" encoding="utf-8"?>
+<w:styles xmlns:wpc="http://schemas.microsoft.com/office/word/2010/wordprocessingCanvas" xmlns:mc="http://schemas.openxmlformats.org/markup-compatibility/2006" xmlns:o="urn:schemas-microsoft-com:office:office" xmlns:r="http://schemas.openxmlformats.org/officeDocument/2006/relationships" xmlns:m="http://schemas.openxmlformats.org/officeDocument/2006/math" xmlns:v="urn:schemas-microsoft-com:vml" xmlns:wp14="http://schemas.microsoft.com/office/word/2010/wordprocessingDrawing" xmlns:wp="http://schemas.openxmlformats.org/drawingml/2006/wordprocessingDrawing" xmlns:w10="urn:schemas-microsoft-com:office:word" xmlns:w="http://schemas.openxmlformats.org/wordprocessingml/2006/main" xmlns:w14="http://schemas.microsoft.com/office/word/2010/wordml" xmlns:wpg="http://schemas.microsoft.com/office/word/2010/wordprocessingGroup" xmlns:wpi="http://schemas.microsoft.com/office/word/2010/wordprocessingInk" xmlns:wne="http://schemas.microsoft.com/office/word/2006/wordml" xmlns:wps="http://schemas.microsoft.com/office/word/2010/wordprocessingShape" mc:Ignorable="w14 wp14">
+  <w:docDefaults>
+    <w:rPrDefault>
+      <w:rPr>
+        <w:rFonts w:asciiTheme="minorHAnsi" w:eastAsiaTheme="minorHAnsi" w:hAnsiTheme="minorHAnsi" w:cstheme="minorBidi"/>
+        <w:sz w:val="22"/>
+        <w:szCs w:val="22"/>
+        <w:lang w:val="en-US" w:eastAsia="en-US" w:bidi="ar-SA"/>
+      </w:rPr>
+    </w:rPrDefault>
+    <w:pPrDefault>
+      <w:pPr>
+        <w:spacing w:after="200" w:line="276" w:lineRule="auto"/>
+      </w:pPr>
+    </w:pPrDefault>
+  </w:docDefaults>
+  <w:latentStyles w:defLockedState="0" w:defUIPriority="99" w:defSemiHidden="1" w:defUnhideWhenUsed="1" w:defQFormat="0" w:count="267">
+    <w:lsdException w:name="Normal" w:semiHidden="0" w:uiPriority="0" w:unhideWhenUsed="0" w:qFormat="1"/>
+    <w:lsdException w:name="heading 1" w:semiHidden="0" w:uiPriority="9" w:unhideWhenUsed="0" w:qFormat="1"/>
+    <w:lsdException w:name="heading 2" w:uiPriority="9" w:qFormat="1"/>
+    <w:lsdException w:name="heading 3" w:uiPriority="9" w:qFormat="1"/>
+    <w:lsdException w:name="heading 4" w:uiPriority="9" w:qFormat="1"/>
+    <w:lsdException w:name="heading 5" w:uiPriority="9" w:qFormat="1"/>
+    <w:lsdException w:name="heading 6" w:uiPriority="9" w:qFormat="1"/>
+    <w:lsdException w:name="heading 7" w:uiPriority="9" w:qFormat="1"/>
+    <w:lsdException w:name="heading 8" w:uiPriority="9" w:qFormat="1"/>
+    <w:lsdException w:name="heading 9" w:uiPriority="9" w:qFormat="1"/>
+    <w:lsdException w:name="toc 1" w:uiPriority="39"/>
+    <w:lsdException w:name="toc 2" w:uiPriority="39"/>
+    <w:lsdException w:name="toc 3" w:uiPriority="39"/>
+    <w:lsdException w:name="toc 4" w:uiPriority="39"/>
+    <w:lsdException w:name="toc 5" w:uiPriority="39"/>
+    <w:lsdException w:name="toc 6" w:uiPriority="39"/>
+    <w:lsdException w:name="toc 7" w:uiPriority="39"/>
+    <w:lsdException w:name="toc 8" w:uiPriority="39"/>
+    <w:lsdException w:name="toc 9" w:uiPriority="39"/>
+    <w:lsdException w:name="header" w:uiPriority="0"/>
+    <w:lsdException w:name="caption" w:uiPriority="35" w:qFormat="1"/>
+    <w:lsdException w:name="page number" w:uiPriority="0"/>
+    <w:lsdException w:name="Title" w:semiHidden="0" w:uiPriority="0" w:unhideWhenUsed="0" w:qFormat="1"/>
+    <w:lsdException w:name="Default Paragraph Font" w:uiPriority="1"/>
+    <w:lsdException w:name="Subtitle" w:semiHidden="0" w:uiPriority="11" w:unhideWhenUsed="0" w:qFormat="1"/>
+    <w:lsdException w:name="Hyperlink" w:uiPriority="0"/>
+    <w:lsdException w:name="Strong" w:semiHidden="0" w:uiPriority="22" w:unhideWhenUsed="0" w:qFormat="1"/>
+    <w:lsdException w:name="Emphasis" w:semiHidden="0" w:uiPriority="20" w:unhideWhenUsed="0" w:qFormat="1"/>
+    <w:lsdException w:name="Table Grid" w:semiHidden="0" w:uiPriority="59" w:unhideWhenUsed="0"/>
+    <w:lsdException w:name="Placeholder Text" w:unhideWhenUsed="0"/>
+    <w:lsdException w:name="No Spacing" w:semiHidden="0" w:uiPriority="1" w:unhideWhenUsed="0" w:qFormat="1"/>
+    <w:lsdException w:name="Light Shading" w:semiHidden="0" w:uiPriority="60" w:unhideWhenUsed="0"/>
+    <w:lsdException w:name="Light List" w:semiHidden="0" w:uiPriority="61" w:unhideWhenUsed="0"/>
+    <w:lsdException w:name="Light Grid" w:semiHidden="0" w:uiPriority="62" w:unhideWhenUsed="0"/>
+    <w:lsdException w:name="Medium Shading 1" w:semiHidden="0" w:uiPriority="63" w:unhideWhenUsed="0"/>
+    <w:lsdException w:name="Medium Shading 2" w:semiHidden="0" w:uiPriority="64" w:unhideWhenUsed="0"/>
+    <w:lsdException w:name="Medium List 1" w:semiHidden="0" w:uiPriority="65" w:unhideWhenUsed="0"/>
+    <w:lsdException w:name="Medium List 2" w:semiHidden="0" w:uiPriority="66" w:unhideWhenUsed="0"/>
+    <w:lsdException w:name="Medium Grid 1" w:semiHidden="0" w:uiPriority="67" w:unhideWhenUsed="0"/>
+    <w:lsdException w:name="Medium Grid 2" w:semiHidden="0" w:uiPriority="68" w:unhideWhenUsed="0"/>
+    <w:lsdException w:name="Medium Grid 3" w:semiHidden="0" w:uiPriority="69" w:unhideWhenUsed="0"/>
+    <w:lsdException w:name="Dark List" w:semiHidden="0" w:uiPriority="70" w:unhideWhenUsed="0"/>
+    <w:lsdException w:name="Colorful Shading" w:semiHidden="0" w:uiPriority="71" w:unhideWhenUsed="0"/>
+    <w:lsdException w:name="Colorful List" w:semiHidden="0" w:uiPriority="72" w:unhideWhenUsed="0"/>
+    <w:lsdException w:name="Colorful Grid" w:semiHidden="0" w:uiPriority="73" w:unhideWhenUsed="0"/>
+    <w:lsdException w:name="Light Shading Accent 1" w:semiHidden="0" w:uiPriority="60" w:unhideWhenUsed="0"/>
+    <w:lsdException w:name="Light List Accent 1" w:semiHidden="0" w:uiPriority="61" w:unhideWhenUsed="0"/>
+    <w:lsdException w:name="Light Grid Accent 1" w:semiHidden="0" w:uiPriority="62" w:unhideWhenUsed="0"/>
+    <w:lsdException w:name="Medium Shading 1 Accent 1" w:semiHidden="0" w:uiPriority="63" w:unhideWhenUsed="0"/>
+    <w:lsdException w:name="Medium Shading 2 Accent 1" w:semiHidden="0" w:uiPriority="64" w:unhideWhenUsed="0"/>
+    <w:lsdException w:name="Medium List 1 Accent 1" w:semiHidden="0" w:uiPriority="65" w:unhideWhenUsed="0"/>
+    <w:lsdException w:name="Revision" w:unhideWhenUsed="0"/>
+    <w:lsdException w:name="List Paragraph" w:semiHidden="0" w:uiPriority="34" w:unhideWhenUsed="0" w:qFormat="1"/>
+    <w:lsdException w:name="Quote" w:semiHidden="0" w:uiPriority="29" w:unhideWhenUsed="0" w:qFormat="1"/>
+    <w:lsdException w:name="Intense Quote" w:semiHidden="0" w:uiPriority="30" w:unhideWhenUsed="0" w:qFormat="1"/>
+    <w:lsdException w:name="Medium List 2 Accent 1" w:semiHidden="0" w:uiPriority="66" w:unhideWhenUsed="0"/>
+    <w:lsdException w:name="Medium Grid 1 Accent 1" w:semiHidden="0" w:uiPriority="67" w:unhideWhenUsed="0"/>
+    <w:lsdException w:name="Medium Grid 2 Accent 1" w:semiHidden="0" w:uiPriority="68" w:unhideWhenUsed="0"/>
+    <w:lsdException w:name="Medium Grid 3 Accent 1" w:semiHidden="0" w:uiPriority="69" w:unhideWhenUsed="0"/>
+    <w:lsdException w:name="Dark List Accent 1" w:semiHidden="0" w:uiPriority="70" w:unhideWhenUsed="0"/>
+    <w:lsdException w:name="Colorful Shading Accent 1" w:semiHidden="0" w:uiPriority="71" w:unhideWhenUsed="0"/>
+    <w:lsdException w:name="Colorful List Accent 1" w:semiHidden="0" w:uiPriority="72" w:unhideWhenUsed="0"/>
+    <w:lsdException w:name="Colorful Grid Accent 1" w:semiHidden="0" w:uiPriority="73" w:unhideWhenUsed="0"/>
+    <w:lsdException w:name="Light Shading Accent 2" w:semiHidden="0" w:uiPriority="60" w:unhideWhenUsed="0"/>
+    <w:lsdException w:name="Light List Accent 2" w:semiHidden="0" w:uiPriority="61" w:unhideWhenUsed="0"/>
+    <w:lsdException w:name="Light Grid Accent 2" w:semiHidden="0" w:uiPriority="62" w:unhideWhenUsed="0"/>
+    <w:lsdException w:name="Medium Shading 1 Accent 2" w:semiHidden="0" w:uiPriority="63" w:unhideWhenUsed="0"/>
+    <w:lsdException w:name="Medium Shading 2 Accent 2" w:semiHidden="0" w:uiPriority="64" w:unhideWhenUsed="0"/>
+    <w:lsdException w:name="Medium List 1 Accent 2" w:semiHidden="0" w:uiPriority="65" w:unhideWhenUsed="0"/>
+    <w:lsdException w:name="Medium List 2 Accent 2" w:semiHidden="0" w:uiPriority="66" w:unhideWhenUsed="0"/>
+    <w:lsdException w:name="Medium Grid 1 Accent 2" w:semiHidden="0" w:uiPriority="67" w:unhideWhenUsed="0"/>
+    <w:lsdException w:name="Medium Grid 2 Accent 2" w:semiHidden="0" w:uiPriority="68" w:unhideWhenUsed="0"/>
+    <w:lsdException w:name="Medium Grid 3 Accent 2" w:semiHidden="0" w:uiPriority="69" w:unhideWhenUsed="0"/>
+    <w:lsdException w:name="Dark List Accent 2" w:semiHidden="0" w:uiPriority="70" w:unhideWhenUsed="0"/>
+    <w:lsdException w:name="Colorful Shading Accent 2" w:semiHidden="0" w:uiPriority="71" w:unhideWhenUsed="0"/>
+    <w:lsdException w:name="Colorful List Accent 2" w:semiHidden="0" w:uiPriority="72" w:unhideWhenUsed="0"/>
+    <w:lsdException w:name="Colorful Grid Accent 2" w:semiHidden="0" w:uiPriority="73" w:unhideWhenUsed="0"/>
+    <w:lsdException w:name="Light Shading Accent 3" w:semiHidden="0" w:uiPriority="60" w:unhideWhenUsed="0"/>
+    <w:lsdException w:name="Light List Accent 3" w:semiHidden="0" w:uiPriority="61" w:unhideWhenUsed="0"/>
+    <w:lsdException w:name="Light Grid Accent 3" w:semiHidden="0" w:uiPriority="62" w:unhideWhenUsed="0"/>
+    <w:lsdException w:name="Medium Shading 1 Accent 3" w:semiHidden="0" w:uiPriority="63" w:unhideWhenUsed="0"/>
+    <w:lsdException w:name="Medium Shading 2 Accent 3" w:semiHidden="0" w:uiPriority="64" w:unhideWhenUsed="0"/>
+    <w:lsdException w:name="Medium List 1 Accent 3" w:semiHidden="0" w:uiPriority="65" w:unhideWhenUsed="0"/>
+    <w:lsdException w:name="Medium List 2 Accent 3" w:semiHidden="0" w:uiPriority="66" w:unhideWhenUsed="0"/>
+    <w:lsdException w:name="Medium Grid 1 Accent 3" w:semiHidden="0" w:uiPriority="67" w:unhideWhenUsed="0"/>
+    <w:lsdException w:name="Medium Grid 2 Accent 3" w:semiHidden="0" w:uiPriority="68" w:unhideWhenUsed="0"/>
+    <w:lsdException w:name="Medium Grid 3 Accent 3" w:semiHidden="0" w:uiPriority="69" w:unhideWhenUsed="0"/>
+    <w:lsdException w:name="Dark List Accent 3" w:semiHidden="0" w:uiPriority="70" w:unhideWhenUsed="0"/>
+    <w:lsdException w:name="Colorful Shading Accent 3" w:semiHidden="0" w:uiPriority="71" w:unhideWhenUsed="0"/>
+    <w:lsdException w:name="Colorful List Accent 3" w:semiHidden="0" w:uiPriority="72" w:unhideWhenUsed="0"/>
+    <w:lsdException w:name="Colorful Grid Accent 3" w:semiHidden="0" w:uiPriority="73" w:unhideWhenUsed="0"/>
+    <w:lsdException w:name="Light Shading Accent 4" w:semiHidden="0" w:uiPriority="60" w:unhideWhenUsed="0"/>
+    <w:lsdException w:name="Light List Accent 4" w:semiHidden="0" w:uiPriority="61" w:unhideWhenUsed="0"/>
+    <w:lsdException w:name="Light Grid Accent 4" w:semiHidden="0" w:uiPriority="62" w:unhideWhenUsed="0"/>
+    <w:lsdException w:name="Medium Shading 1 Accent 4" w:semiHidden="0" w:uiPriority="63" w:unhideWhenUsed="0"/>
+    <w:lsdException w:name="Medium Shading 2 Accent 4" w:semiHidden="0" w:uiPriority="64" w:unhideWhenUsed="0"/>
+    <w:lsdException w:name="Medium List 1 Accent 4" w:semiHidden="0" w:uiPriority="65" w:unhideWhenUsed="0"/>
+    <w:lsdException w:name="Medium List 2 Accent 4" w:semiHidden="0" w:uiPriority="66" w:unhideWhenUsed="0"/>
+    <w:lsdException w:name="Medium Grid 1 Accent 4" w:semiHidden="0" w:uiPriority="67" w:unhideWhenUsed="0"/>
+    <w:lsdException w:name="Medium Grid 2 Accent 4" w:semiHidden="0" w:uiPriority="68" w:unhideWhenUsed="0"/>
+    <w:lsdException w:name="Medium Grid 3 Accent 4" w:semiHidden="0" w:uiPriority="69" w:unhideWhenUsed="0"/>
+    <w:lsdException w:name="Dark List Accent 4" w:semiHidden="0" w:uiPriority="70" w:unhideWhenUsed="0"/>
+    <w:lsdException w:name="Colorful Shading Accent 4" w:semiHidden="0" w:uiPriority="71" w:unhideWhenUsed="0"/>
+    <w:lsdException w:name="Colorful List Accent 4" w:semiHidden="0" w:uiPriority="72" w:unhideWhenUsed="0"/>
+    <w:lsdException w:name="Colorful Grid Accent 4" w:semiHidden="0" w:uiPriority="73" w:unhideWhenUsed="0"/>
+    <w:lsdException w:name="Light Shading Accent 5" w:semiHidden="0" w:uiPriority="60" w:unhideWhenUsed="0"/>
+    <w:lsdException w:name="Light List Accent 5" w:semiHidden="0" w:uiPriority="61" w:unhideWhenUsed="0"/>
+    <w:lsdException w:name="Light Grid Accent 5" w:semiHidden="0" w:uiPriority="62" w:unhideWhenUsed="0"/>
+    <w:lsdException w:name="Medium Shading 1 Accent 5" w:semiHidden="0" w:uiPriority="63" w:unhideWhenUsed="0"/>
+    <w:lsdException w:name="Medium Shading 2 Accent 5" w:semiHidden="0" w:uiPriority="64" w:unhideWhenUsed="0"/>
+    <w:lsdException w:name="Medium List 1 Accent 5" w:semiHidden="0" w:uiPriority="65" w:unhideWhenUsed="0"/>
+    <w:lsdException w:name="Medium List 2 Accent 5" w:semiHidden="0" w:uiPriority="66" w:unhideWhenUsed="0"/>
+    <w:lsdException w:name="Medium Grid 1 Accent 5" w:semiHidden="0" w:uiPriority="67" w:unhideWhenUsed="0"/>
+    <w:lsdException w:name="Medium Grid 2 Accent 5" w:semiHidden="0" w:uiPriority="68" w:unhideWhenUsed="0"/>
+    <w:lsdException w:name="Medium Grid 3 Accent 5" w:semiHidden="0" w:uiPriority="69" w:unhideWhenUsed="0"/>
+    <w:lsdException w:name="Dark List Accent 5" w:semiHidden="0" w:uiPriority="70" w:unhideWhenUsed="0"/>
+    <w:lsdException w:name="Colorful Shading Accent 5" w:semiHidden="0" w:uiPriority="71" w:unhideWhenUsed="0"/>
+    <w:lsdException w:name="Colorful List Accent 5" w:semiHidden="0" w:uiPriority="72" w:unhideWhenUsed="0"/>
+    <w:lsdException w:name="Colorful Grid Accent 5" w:semiHidden="0" w:uiPriority="73" w:unhideWhenUsed="0"/>
+    <w:lsdException w:name="Light Shading Accent 6" w:semiHidden="0" w:uiPriority="60" w:unhideWhenUsed="0"/>
+    <w:lsdException w:name="Light List Accent 6" w:semiHidden="0" w:uiPriority="61" w:unhideWhenUsed="0"/>
+    <w:lsdException w:name="Light Grid Accent 6" w:semiHidden="0" w:uiPriority="62" w:unhideWhenUsed="0"/>
+    <w:lsdException w:name="Medium Shading 1 Accent 6" w:semiHidden="0" w:uiPriority="63" w:unhideWhenUsed="0"/>
+    <w:lsdException w:name="Medium Shading 2 Accent 6" w:semiHidden="0" w:uiPriority="64" w:unhideWhenUsed="0"/>
+    <w:lsdException w:name="Medium List 1 Accent 6" w:semiHidden="0" w:uiPriority="65" w:unhideWhenUsed="0"/>
+    <w:lsdException w:name="Medium List 2 Accent 6" w:semiHidden="0" w:uiPriority="66" w:unhideWhenUsed="0"/>
+    <w:lsdException w:name="Medium Grid 1 Accent 6" w:semiHidden="0" w:uiPriority="67" w:unhideWhenUsed="0"/>
+    <w:lsdException w:name="Medium Grid 2 Accent 6" w:semiHidden="0" w:uiPriority="68" w:unhideWhenUsed="0"/>
+    <w:lsdException w:name="Medium Grid 3 Accent 6" w:semiHidden="0" w:uiPriority="69" w:unhideWhenUsed="0"/>
+    <w:lsdException w:name="Dark List Accent 6" w:semiHidden="0" w:uiPriority="70" w:unhideWhenUsed="0"/>
+    <w:lsdException w:name="Colorful Shading Accent 6" w:semiHidden="0" w:uiPriority="71" w:unhideWhenUsed="0"/>
+    <w:lsdException w:name="Colorful List Accent 6" w:semiHidden="0" w:uiPriority="72" w:unhideWhenUsed="0"/>
+    <w:lsdException w:name="Colorful Grid Accent 6" w:semiHidden="0" w:uiPriority="73" w:unhideWhenUsed="0"/>
+    <w:lsdException w:name="Subtle Emphasis" w:semiHidden="0" w:uiPriority="19" w:unhideWhenUsed="0" w:qFormat="1"/>
+    <w:lsdException w:name="Intense Emphasis" w:semiHidden="0" w:uiPriority="21" w:unhideWhenUsed="0" w:qFormat="1"/>
+    <w:lsdException w:name="Subtle Reference" w:semiHidden="0" w:uiPriority="31" w:unhideWhenUsed="0" w:qFormat="1"/>
+    <w:lsdException w:name="Intense Reference" w:semiHidden="0" w:uiPriority="32" w:unhideWhenUsed="0" w:qFormat="1"/>
+    <w:lsdException w:name="Book Title" w:semiHidden="0" w:uiPriority="33" w:unhideWhenUsed="0" w:qFormat="1"/>
+    <w:lsdException w:name="Bibliography" w:uiPriority="37"/>
+    <w:lsdException w:name="TOC Heading" w:uiPriority="39" w:qFormat="1"/>
+  </w:latentStyles>
+  <w:style w:type="paragraph" w:default="1" w:styleId="Normal">
+    <w:name w:val="Normal"/>
+    <w:qFormat/>
+    <w:rsid w:val="001F4BD6"/>
+  </w:style>
+  <w:style w:type="character" w:default="1" w:styleId="DefaultParagraphFont">
+    <w:name w:val="Default Paragraph Font"/>
+    <w:uiPriority w:val="1"/>
+    <w:semiHidden/>
+    <w:unhideWhenUsed/>
+  </w:style>
+  <w:style w:type="table" w:default="1" w:styleId="TableNormal">
+    <w:name w:val="Normal Table"/>
+    <w:uiPriority w:val="99"/>
+    <w:semiHidden/>
+    <w:unhideWhenUsed/>
+    <w:tblPr>
+      <w:tblInd w:w="0" w:type="dxa"/>
+      <w:tblCellMar>
+        <w:top w:w="0" w:type="dxa"/>
+        <w:left w:w="108" w:type="dxa"/>
+        <w:bottom w:w="0" w:type="dxa"/>
+        <w:right w:w="108" w:type="dxa"/>
+      </w:tblCellMar>
+    </w:tblPr>
+  </w:style>
+  <w:style w:type="numbering" w:default="1" w:styleId="NoList">
+    <w:name w:val="No List"/>
+    <w:uiPriority w:val="99"/>
+    <w:semiHidden/>
+    <w:unhideWhenUsed/>
+  </w:style>
+  <w:style w:type="paragraph" w:styleId="Title">
+    <w:name w:val="Title"/>
+    <w:basedOn w:val="Normal"/>
+    <w:link w:val="TitleChar"/>
+    <w:qFormat/>
+    <w:rsid w:val="002F37F5"/>
+    <w:pPr>
+      <w:spacing w:after="0" w:line="240" w:lineRule="auto"/>
+      <w:jc w:val="center"/>
+    </w:pPr>
+    <w:rPr>
+      <w:rFonts w:ascii="Times New Roman" w:eastAsia="Times New Roman" w:hAnsi="Times New Roman" w:cs="Times New Roman"/>
+      <w:b/>
+      <w:bCs/>
+      <w:sz w:val="28"/>
+      <w:szCs w:val="24"/>
+      <w:lang w:val="id-ID"/>
+    </w:rPr>
+  </w:style>
+  <w:style w:type="character" w:customStyle="1" w:styleId="TitleChar">
+    <w:name w:val="Title Char"/>
+    <w:basedOn w:val="DefaultParagraphFont"/>
+    <w:link w:val="Title"/>
+    <w:rsid w:val="002F37F5"/>
+    <w:rPr>
+      <w:rFonts w:ascii="Times New Roman" w:eastAsia="Times New Roman" w:hAnsi="Times New Roman" w:cs="Times New Roman"/>
+      <w:b/>
+      <w:bCs/>
+      <w:sz w:val="28"/>
+      <w:szCs w:val="24"/>
+      <w:lang w:val="id-ID"/>
+    </w:rPr>
+  </w:style>
+  <w:style w:type="paragraph" w:styleId="Header">
+    <w:name w:val="header"/>
+    <w:basedOn w:val="Normal"/>
+    <w:link w:val="HeaderChar"/>
+    <w:unhideWhenUsed/>
+    <w:rsid w:val="00F91BD6"/>
+    <w:pPr>
+      <w:tabs>
+        <w:tab w:val="center" w:pos="4680"/>
+        <w:tab w:val="right" w:pos="9360"/>
+      </w:tabs>
+      <w:spacing w:after="0" w:line="240" w:lineRule="auto"/>
+    </w:pPr>
+  </w:style>
+  <w:style w:type="character" w:customStyle="1" w:styleId="HeaderChar">
+    <w:name w:val="Header Char"/>
+    <w:basedOn w:val="DefaultParagraphFont"/>
+    <w:link w:val="Header"/>
+    <w:rsid w:val="00F91BD6"/>
+  </w:style>
+  <w:style w:type="paragraph" w:styleId="Footer">
+    <w:name w:val="footer"/>
+    <w:basedOn w:val="Normal"/>
+    <w:link w:val="FooterChar"/>
+    <w:uiPriority w:val="99"/>
+    <w:unhideWhenUsed/>
+    <w:rsid w:val="00F91BD6"/>
+    <w:pPr>
+      <w:tabs>
+        <w:tab w:val="center" w:pos="4680"/>
+        <w:tab w:val="right" w:pos="9360"/>
+      </w:tabs>
+      <w:spacing w:after="0" w:line="240" w:lineRule="auto"/>
+    </w:pPr>
+  </w:style>
+  <w:style w:type="character" w:customStyle="1" w:styleId="FooterChar">
+    <w:name w:val="Footer Char"/>
+    <w:basedOn w:val="DefaultParagraphFont"/>
+    <w:link w:val="Footer"/>
+    <w:uiPriority w:val="99"/>
+    <w:rsid w:val="00F91BD6"/>
+  </w:style>
+  <w:style w:type="character" w:styleId="PageNumber">
+    <w:name w:val="page number"/>
+    <w:basedOn w:val="DefaultParagraphFont"/>
+    <w:rsid w:val="00F91BD6"/>
+  </w:style>
+  <w:style w:type="table" w:styleId="TableGrid">
+    <w:name w:val="Table Grid"/>
+    <w:basedOn w:val="TableNormal"/>
+    <w:uiPriority w:val="59"/>
+    <w:rsid w:val="00F91BD6"/>
+    <w:pPr>
+      <w:spacing w:after="0" w:line="240" w:lineRule="auto"/>
+    </w:pPr>
+    <w:tblPr>
+      <w:tblInd w:w="0" w:type="dxa"/>
+      <w:tblBorders>
+        <w:top w:val="single" w:sz="4" w:space="0" w:color="auto"/>
+        <w:left w:val="single" w:sz="4" w:space="0" w:color="auto"/>
+        <w:bottom w:val="single" w:sz="4" w:space="0" w:color="auto"/>
+        <w:right w:val="single" w:sz="4" w:space="0" w:color="auto"/>
+        <w:insideH w:val="single" w:sz="4" w:space="0" w:color="auto"/>
+        <w:insideV w:val="single" w:sz="4" w:space="0" w:color="auto"/>
+      </w:tblBorders>
+      <w:tblCellMar>
+        <w:top w:w="0" w:type="dxa"/>
+        <w:left w:w="108" w:type="dxa"/>
+        <w:bottom w:w="0" w:type="dxa"/>
+        <w:right w:w="108" w:type="dxa"/>
+      </w:tblCellMar>
     </w:tblPr>
   </w:style>
   <w:style w:type="paragraph" w:styleId="ListParagraph">
@@ -7829,7 +7942,7 @@
 </file>
 
 <file path=customXml/itemProps1.xml><?xml version="1.0" encoding="utf-8"?>
-<ds:datastoreItem xmlns:ds="http://schemas.openxmlformats.org/officeDocument/2006/customXml" ds:itemID="{ED4D5760-1EB9-4BA3-A2E7-B831C429B35B}">
+<ds:datastoreItem xmlns:ds="http://schemas.openxmlformats.org/officeDocument/2006/customXml" ds:itemID="{0C0572C5-341D-431E-845A-AAC09B4B1BA6}">
   <ds:schemaRefs>
     <ds:schemaRef ds:uri="http://schemas.openxmlformats.org/officeDocument/2006/bibliography"/>
   </ds:schemaRefs>
